--- a/Documentação/Documentação - GymTech.docx
+++ b/Documentação/Documentação - GymTech.docx
@@ -9,9 +9,9 @@
       <w:r>
         <w:object w:dxaOrig="1684" w:dyaOrig="1684" w14:anchorId="139C1F67">
           <v:rect id="rectole0000000000" o:spid="_x0000_i1025" style="width:84pt;height:84pt" o:ole="" o:preferrelative="t" stroked="f">
-            <v:imagedata r:id="rId4" o:title=""/>
+            <v:imagedata r:id="rId6" o:title=""/>
           </v:rect>
-          <o:OLEObject Type="Embed" ProgID="StaticMetafile" ShapeID="rectole0000000000" DrawAspect="Content" ObjectID="_1713898352" r:id="rId5"/>
+          <o:OLEObject Type="Embed" ProgID="StaticMetafile" ShapeID="rectole0000000000" DrawAspect="Content" ObjectID="_1713985854" r:id="rId7"/>
         </w:object>
       </w:r>
     </w:p>
@@ -305,6 +305,7 @@
           <w:color w:val="auto"/>
           <w:sz w:val="22"/>
           <w:szCs w:val="22"/>
+          <w:lang w:eastAsia="en-US"/>
         </w:rPr>
         <w:id w:val="293640969"/>
         <w:docPartObj>
@@ -317,7 +318,6 @@
           <w:rFonts w:eastAsiaTheme="minorHAnsi"/>
           <w:b/>
           <w:bCs/>
-          <w:lang w:eastAsia="en-US"/>
         </w:rPr>
       </w:sdtEndPr>
       <w:sdtContent>
@@ -345,9 +345,12 @@
         <w:p/>
         <w:p>
           <w:pPr>
+            <w:pStyle w:val="Sumrio1"/>
+            <w:tabs>
+              <w:tab w:val="right" w:leader="dot" w:pos="8494"/>
+            </w:tabs>
             <w:rPr>
-              <w:b/>
-              <w:bCs/>
+              <w:noProof/>
             </w:rPr>
           </w:pPr>
           <w:r>
@@ -359,14 +362,855 @@
           <w:r>
             <w:fldChar w:fldCharType="separate"/>
           </w:r>
-          <w:r>
+          <w:hyperlink w:anchor="_Toc103373085" w:history="1">
+            <w:r>
+              <w:rPr>
+                <w:rStyle w:val="Hyperlink"/>
+                <w:rFonts w:ascii="Times New Roman" w:eastAsia="Times New Roman" w:hAnsi="Times New Roman" w:cs="Times New Roman"/>
+                <w:b/>
+                <w:bCs/>
+                <w:noProof/>
+              </w:rPr>
+              <w:t>Resumo</w:t>
+            </w:r>
+            <w:r>
+              <w:rPr>
+                <w:noProof/>
+                <w:webHidden/>
+              </w:rPr>
+              <w:tab/>
+            </w:r>
+            <w:r>
+              <w:rPr>
+                <w:noProof/>
+                <w:webHidden/>
+              </w:rPr>
+              <w:fldChar w:fldCharType="begin"/>
+            </w:r>
+            <w:r>
+              <w:rPr>
+                <w:noProof/>
+                <w:webHidden/>
+              </w:rPr>
+              <w:instrText xml:space="preserve"> PAGEREF _Toc103373085 \h </w:instrText>
+            </w:r>
+            <w:r>
+              <w:rPr>
+                <w:noProof/>
+                <w:webHidden/>
+              </w:rPr>
+            </w:r>
+            <w:r>
+              <w:rPr>
+                <w:noProof/>
+                <w:webHidden/>
+              </w:rPr>
+              <w:fldChar w:fldCharType="separate"/>
+            </w:r>
+            <w:r>
+              <w:rPr>
+                <w:noProof/>
+                <w:webHidden/>
+              </w:rPr>
+              <w:t>3</w:t>
+            </w:r>
+            <w:r>
+              <w:rPr>
+                <w:noProof/>
+                <w:webHidden/>
+              </w:rPr>
+              <w:fldChar w:fldCharType="end"/>
+            </w:r>
+          </w:hyperlink>
+        </w:p>
+        <w:p>
+          <w:pPr>
+            <w:pStyle w:val="Sumrio1"/>
+            <w:tabs>
+              <w:tab w:val="right" w:leader="dot" w:pos="8494"/>
+            </w:tabs>
+            <w:rPr>
+              <w:noProof/>
+            </w:rPr>
+          </w:pPr>
+          <w:hyperlink w:anchor="_Toc103373086" w:history="1">
+            <w:r>
+              <w:rPr>
+                <w:rStyle w:val="Hyperlink"/>
+                <w:rFonts w:ascii="Times New Roman" w:eastAsia="Times New Roman" w:hAnsi="Times New Roman" w:cs="Times New Roman"/>
+                <w:b/>
+                <w:bCs/>
+                <w:noProof/>
+              </w:rPr>
+              <w:t>Objetivo</w:t>
+            </w:r>
+            <w:r>
+              <w:rPr>
+                <w:noProof/>
+                <w:webHidden/>
+              </w:rPr>
+              <w:tab/>
+            </w:r>
+            <w:r>
+              <w:rPr>
+                <w:noProof/>
+                <w:webHidden/>
+              </w:rPr>
+              <w:fldChar w:fldCharType="begin"/>
+            </w:r>
+            <w:r>
+              <w:rPr>
+                <w:noProof/>
+                <w:webHidden/>
+              </w:rPr>
+              <w:instrText xml:space="preserve"> PAGEREF _Toc103373086 \h </w:instrText>
+            </w:r>
+            <w:r>
+              <w:rPr>
+                <w:noProof/>
+                <w:webHidden/>
+              </w:rPr>
+            </w:r>
+            <w:r>
+              <w:rPr>
+                <w:noProof/>
+                <w:webHidden/>
+              </w:rPr>
+              <w:fldChar w:fldCharType="separate"/>
+            </w:r>
+            <w:r>
+              <w:rPr>
+                <w:noProof/>
+                <w:webHidden/>
+              </w:rPr>
+              <w:t>3</w:t>
+            </w:r>
+            <w:r>
+              <w:rPr>
+                <w:noProof/>
+                <w:webHidden/>
+              </w:rPr>
+              <w:fldChar w:fldCharType="end"/>
+            </w:r>
+          </w:hyperlink>
+        </w:p>
+        <w:p>
+          <w:pPr>
+            <w:pStyle w:val="Sumrio1"/>
+            <w:tabs>
+              <w:tab w:val="right" w:leader="dot" w:pos="8494"/>
+            </w:tabs>
+            <w:rPr>
+              <w:noProof/>
+            </w:rPr>
+          </w:pPr>
+          <w:hyperlink w:anchor="_Toc103373087" w:history="1">
+            <w:r>
+              <w:rPr>
+                <w:rStyle w:val="Hyperlink"/>
+                <w:rFonts w:ascii="Times New Roman" w:eastAsia="Times New Roman" w:hAnsi="Times New Roman" w:cs="Times New Roman"/>
+                <w:b/>
+                <w:bCs/>
+                <w:noProof/>
+              </w:rPr>
+              <w:t>Justificativa</w:t>
+            </w:r>
+            <w:r>
+              <w:rPr>
+                <w:noProof/>
+                <w:webHidden/>
+              </w:rPr>
+              <w:tab/>
+            </w:r>
+            <w:r>
+              <w:rPr>
+                <w:noProof/>
+                <w:webHidden/>
+              </w:rPr>
+              <w:fldChar w:fldCharType="begin"/>
+            </w:r>
+            <w:r>
+              <w:rPr>
+                <w:noProof/>
+                <w:webHidden/>
+              </w:rPr>
+              <w:instrText xml:space="preserve"> PAGEREF _Toc103373087 \h </w:instrText>
+            </w:r>
+            <w:r>
+              <w:rPr>
+                <w:noProof/>
+                <w:webHidden/>
+              </w:rPr>
+            </w:r>
+            <w:r>
+              <w:rPr>
+                <w:noProof/>
+                <w:webHidden/>
+              </w:rPr>
+              <w:fldChar w:fldCharType="separate"/>
+            </w:r>
+            <w:r>
+              <w:rPr>
+                <w:noProof/>
+                <w:webHidden/>
+              </w:rPr>
+              <w:t>3</w:t>
+            </w:r>
+            <w:r>
+              <w:rPr>
+                <w:noProof/>
+                <w:webHidden/>
+              </w:rPr>
+              <w:fldChar w:fldCharType="end"/>
+            </w:r>
+          </w:hyperlink>
+        </w:p>
+        <w:p>
+          <w:pPr>
+            <w:pStyle w:val="Sumrio1"/>
+            <w:tabs>
+              <w:tab w:val="right" w:leader="dot" w:pos="8494"/>
+            </w:tabs>
+            <w:rPr>
+              <w:noProof/>
+            </w:rPr>
+          </w:pPr>
+          <w:hyperlink w:anchor="_Toc103373088" w:history="1">
+            <w:r>
+              <w:rPr>
+                <w:rStyle w:val="Hyperlink"/>
+                <w:rFonts w:ascii="Times New Roman" w:eastAsia="Times New Roman" w:hAnsi="Times New Roman" w:cs="Times New Roman"/>
+                <w:b/>
+                <w:bCs/>
+                <w:noProof/>
+              </w:rPr>
+              <w:t>Escopo</w:t>
+            </w:r>
+            <w:r>
+              <w:rPr>
+                <w:noProof/>
+                <w:webHidden/>
+              </w:rPr>
+              <w:tab/>
+            </w:r>
+            <w:r>
+              <w:rPr>
+                <w:noProof/>
+                <w:webHidden/>
+              </w:rPr>
+              <w:fldChar w:fldCharType="begin"/>
+            </w:r>
+            <w:r>
+              <w:rPr>
+                <w:noProof/>
+                <w:webHidden/>
+              </w:rPr>
+              <w:instrText xml:space="preserve"> PAGEREF _Toc103373088 \h </w:instrText>
+            </w:r>
+            <w:r>
+              <w:rPr>
+                <w:noProof/>
+                <w:webHidden/>
+              </w:rPr>
+            </w:r>
+            <w:r>
+              <w:rPr>
+                <w:noProof/>
+                <w:webHidden/>
+              </w:rPr>
+              <w:fldChar w:fldCharType="separate"/>
+            </w:r>
+            <w:r>
+              <w:rPr>
+                <w:noProof/>
+                <w:webHidden/>
+              </w:rPr>
+              <w:t>4</w:t>
+            </w:r>
+            <w:r>
+              <w:rPr>
+                <w:noProof/>
+                <w:webHidden/>
+              </w:rPr>
+              <w:fldChar w:fldCharType="end"/>
+            </w:r>
+          </w:hyperlink>
+        </w:p>
+        <w:p>
+          <w:pPr>
+            <w:pStyle w:val="Sumrio1"/>
+            <w:tabs>
+              <w:tab w:val="right" w:leader="dot" w:pos="8494"/>
+            </w:tabs>
+            <w:rPr>
+              <w:noProof/>
+            </w:rPr>
+          </w:pPr>
+          <w:hyperlink w:anchor="_Toc103373089" w:history="1">
+            <w:r>
+              <w:rPr>
+                <w:rStyle w:val="Hyperlink"/>
+                <w:rFonts w:ascii="Times New Roman" w:eastAsia="Times New Roman" w:hAnsi="Times New Roman" w:cs="Times New Roman"/>
+                <w:b/>
+                <w:bCs/>
+                <w:noProof/>
+              </w:rPr>
+              <w:t>Marcos do Projeto</w:t>
+            </w:r>
+            <w:r>
+              <w:rPr>
+                <w:noProof/>
+                <w:webHidden/>
+              </w:rPr>
+              <w:tab/>
+            </w:r>
+            <w:r>
+              <w:rPr>
+                <w:noProof/>
+                <w:webHidden/>
+              </w:rPr>
+              <w:fldChar w:fldCharType="begin"/>
+            </w:r>
+            <w:r>
+              <w:rPr>
+                <w:noProof/>
+                <w:webHidden/>
+              </w:rPr>
+              <w:instrText xml:space="preserve"> PAGEREF _Toc103373089 \h </w:instrText>
+            </w:r>
+            <w:r>
+              <w:rPr>
+                <w:noProof/>
+                <w:webHidden/>
+              </w:rPr>
+            </w:r>
+            <w:r>
+              <w:rPr>
+                <w:noProof/>
+                <w:webHidden/>
+              </w:rPr>
+              <w:fldChar w:fldCharType="separate"/>
+            </w:r>
+            <w:r>
+              <w:rPr>
+                <w:noProof/>
+                <w:webHidden/>
+              </w:rPr>
+              <w:t>4</w:t>
+            </w:r>
+            <w:r>
+              <w:rPr>
+                <w:noProof/>
+                <w:webHidden/>
+              </w:rPr>
+              <w:fldChar w:fldCharType="end"/>
+            </w:r>
+          </w:hyperlink>
+        </w:p>
+        <w:p>
+          <w:pPr>
+            <w:pStyle w:val="Sumrio1"/>
+            <w:tabs>
+              <w:tab w:val="right" w:leader="dot" w:pos="8494"/>
+            </w:tabs>
+            <w:rPr>
+              <w:noProof/>
+            </w:rPr>
+          </w:pPr>
+          <w:hyperlink w:anchor="_Toc103373090" w:history="1">
+            <w:r>
+              <w:rPr>
+                <w:rStyle w:val="Hyperlink"/>
+                <w:rFonts w:ascii="Times New Roman" w:eastAsia="Times New Roman" w:hAnsi="Times New Roman" w:cs="Times New Roman"/>
+                <w:b/>
+                <w:bCs/>
+                <w:noProof/>
+              </w:rPr>
+              <w:t>Premissas e Restrições</w:t>
+            </w:r>
+            <w:r>
+              <w:rPr>
+                <w:noProof/>
+                <w:webHidden/>
+              </w:rPr>
+              <w:tab/>
+            </w:r>
+            <w:r>
+              <w:rPr>
+                <w:noProof/>
+                <w:webHidden/>
+              </w:rPr>
+              <w:fldChar w:fldCharType="begin"/>
+            </w:r>
+            <w:r>
+              <w:rPr>
+                <w:noProof/>
+                <w:webHidden/>
+              </w:rPr>
+              <w:instrText xml:space="preserve"> PAGEREF _Toc103373090 \h </w:instrText>
+            </w:r>
+            <w:r>
+              <w:rPr>
+                <w:noProof/>
+                <w:webHidden/>
+              </w:rPr>
+            </w:r>
+            <w:r>
+              <w:rPr>
+                <w:noProof/>
+                <w:webHidden/>
+              </w:rPr>
+              <w:fldChar w:fldCharType="separate"/>
+            </w:r>
+            <w:r>
+              <w:rPr>
+                <w:noProof/>
+                <w:webHidden/>
+              </w:rPr>
+              <w:t>5</w:t>
+            </w:r>
+            <w:r>
+              <w:rPr>
+                <w:noProof/>
+                <w:webHidden/>
+              </w:rPr>
+              <w:fldChar w:fldCharType="end"/>
+            </w:r>
+          </w:hyperlink>
+        </w:p>
+        <w:p>
+          <w:pPr>
+            <w:pStyle w:val="Sumrio1"/>
+            <w:tabs>
+              <w:tab w:val="right" w:leader="dot" w:pos="8494"/>
+            </w:tabs>
+            <w:rPr>
+              <w:noProof/>
+            </w:rPr>
+          </w:pPr>
+          <w:hyperlink w:anchor="_Toc103373091" w:history="1">
+            <w:r>
+              <w:rPr>
+                <w:rStyle w:val="Hyperlink"/>
+                <w:rFonts w:ascii="Times New Roman" w:eastAsia="Times New Roman" w:hAnsi="Times New Roman" w:cs="Times New Roman"/>
+                <w:b/>
+                <w:bCs/>
+                <w:noProof/>
+              </w:rPr>
+              <w:t>Equipe Envolvida</w:t>
+            </w:r>
+            <w:r>
+              <w:rPr>
+                <w:noProof/>
+                <w:webHidden/>
+              </w:rPr>
+              <w:tab/>
+            </w:r>
+            <w:r>
+              <w:rPr>
+                <w:noProof/>
+                <w:webHidden/>
+              </w:rPr>
+              <w:fldChar w:fldCharType="begin"/>
+            </w:r>
+            <w:r>
+              <w:rPr>
+                <w:noProof/>
+                <w:webHidden/>
+              </w:rPr>
+              <w:instrText xml:space="preserve"> PAGEREF _Toc103373091 \h </w:instrText>
+            </w:r>
+            <w:r>
+              <w:rPr>
+                <w:noProof/>
+                <w:webHidden/>
+              </w:rPr>
+            </w:r>
+            <w:r>
+              <w:rPr>
+                <w:noProof/>
+                <w:webHidden/>
+              </w:rPr>
+              <w:fldChar w:fldCharType="separate"/>
+            </w:r>
+            <w:r>
+              <w:rPr>
+                <w:noProof/>
+                <w:webHidden/>
+              </w:rPr>
+              <w:t>5</w:t>
+            </w:r>
+            <w:r>
+              <w:rPr>
+                <w:noProof/>
+                <w:webHidden/>
+              </w:rPr>
+              <w:fldChar w:fldCharType="end"/>
+            </w:r>
+          </w:hyperlink>
+        </w:p>
+        <w:p>
+          <w:pPr>
+            <w:pStyle w:val="Sumrio1"/>
+            <w:tabs>
+              <w:tab w:val="right" w:leader="dot" w:pos="8494"/>
+            </w:tabs>
+            <w:rPr>
+              <w:noProof/>
+            </w:rPr>
+          </w:pPr>
+          <w:hyperlink w:anchor="_Toc103373092" w:history="1">
+            <w:r>
+              <w:rPr>
+                <w:rStyle w:val="Hyperlink"/>
+                <w:rFonts w:ascii="Times New Roman" w:eastAsia="Times New Roman" w:hAnsi="Times New Roman" w:cs="Times New Roman"/>
+                <w:b/>
+                <w:bCs/>
+                <w:noProof/>
+              </w:rPr>
+              <w:t>Orçamento</w:t>
+            </w:r>
+            <w:r>
+              <w:rPr>
+                <w:noProof/>
+                <w:webHidden/>
+              </w:rPr>
+              <w:tab/>
+            </w:r>
+            <w:r>
+              <w:rPr>
+                <w:noProof/>
+                <w:webHidden/>
+              </w:rPr>
+              <w:fldChar w:fldCharType="begin"/>
+            </w:r>
+            <w:r>
+              <w:rPr>
+                <w:noProof/>
+                <w:webHidden/>
+              </w:rPr>
+              <w:instrText xml:space="preserve"> PAGEREF _Toc103373092 \h </w:instrText>
+            </w:r>
+            <w:r>
+              <w:rPr>
+                <w:noProof/>
+                <w:webHidden/>
+              </w:rPr>
+            </w:r>
+            <w:r>
+              <w:rPr>
+                <w:noProof/>
+                <w:webHidden/>
+              </w:rPr>
+              <w:fldChar w:fldCharType="separate"/>
+            </w:r>
+            <w:r>
+              <w:rPr>
+                <w:noProof/>
+                <w:webHidden/>
+              </w:rPr>
+              <w:t>5</w:t>
+            </w:r>
+            <w:r>
+              <w:rPr>
+                <w:noProof/>
+                <w:webHidden/>
+              </w:rPr>
+              <w:fldChar w:fldCharType="end"/>
+            </w:r>
+          </w:hyperlink>
+        </w:p>
+        <w:p>
+          <w:pPr>
+            <w:pStyle w:val="Sumrio1"/>
+            <w:tabs>
+              <w:tab w:val="right" w:leader="dot" w:pos="8494"/>
+            </w:tabs>
+            <w:rPr>
+              <w:noProof/>
+            </w:rPr>
+          </w:pPr>
+          <w:hyperlink w:anchor="_Toc103373093" w:history="1">
+            <w:r>
+              <w:rPr>
+                <w:rStyle w:val="Hyperlink"/>
+                <w:rFonts w:ascii="Times New Roman" w:eastAsia="Times New Roman" w:hAnsi="Times New Roman" w:cs="Times New Roman"/>
+                <w:b/>
+                <w:bCs/>
+                <w:noProof/>
+              </w:rPr>
+              <w:t>Sustentação</w:t>
+            </w:r>
+            <w:r>
+              <w:rPr>
+                <w:noProof/>
+                <w:webHidden/>
+              </w:rPr>
+              <w:tab/>
+            </w:r>
+            <w:r>
+              <w:rPr>
+                <w:noProof/>
+                <w:webHidden/>
+              </w:rPr>
+              <w:fldChar w:fldCharType="begin"/>
+            </w:r>
+            <w:r>
+              <w:rPr>
+                <w:noProof/>
+                <w:webHidden/>
+              </w:rPr>
+              <w:instrText xml:space="preserve"> PAGEREF _Toc103373093 \h </w:instrText>
+            </w:r>
+            <w:r>
+              <w:rPr>
+                <w:noProof/>
+                <w:webHidden/>
+              </w:rPr>
+            </w:r>
+            <w:r>
+              <w:rPr>
+                <w:noProof/>
+                <w:webHidden/>
+              </w:rPr>
+              <w:fldChar w:fldCharType="separate"/>
+            </w:r>
+            <w:r>
+              <w:rPr>
+                <w:noProof/>
+                <w:webHidden/>
+              </w:rPr>
+              <w:t>5</w:t>
+            </w:r>
+            <w:r>
+              <w:rPr>
+                <w:noProof/>
+                <w:webHidden/>
+              </w:rPr>
+              <w:fldChar w:fldCharType="end"/>
+            </w:r>
+          </w:hyperlink>
+        </w:p>
+        <w:p>
+          <w:pPr>
+            <w:pStyle w:val="Sumrio1"/>
+            <w:tabs>
+              <w:tab w:val="right" w:leader="dot" w:pos="8494"/>
+            </w:tabs>
+            <w:rPr>
+              <w:noProof/>
+            </w:rPr>
+          </w:pPr>
+          <w:hyperlink w:anchor="_Toc103373094" w:history="1">
+            <w:r>
+              <w:rPr>
+                <w:rStyle w:val="Hyperlink"/>
+                <w:rFonts w:ascii="Times New Roman" w:eastAsia="Times New Roman" w:hAnsi="Times New Roman" w:cs="Times New Roman"/>
+                <w:b/>
+                <w:bCs/>
+                <w:noProof/>
+              </w:rPr>
+              <w:t>Planejamento do Projeto</w:t>
+            </w:r>
+            <w:r>
+              <w:rPr>
+                <w:noProof/>
+                <w:webHidden/>
+              </w:rPr>
+              <w:tab/>
+            </w:r>
+            <w:r>
+              <w:rPr>
+                <w:noProof/>
+                <w:webHidden/>
+              </w:rPr>
+              <w:fldChar w:fldCharType="begin"/>
+            </w:r>
+            <w:r>
+              <w:rPr>
+                <w:noProof/>
+                <w:webHidden/>
+              </w:rPr>
+              <w:instrText xml:space="preserve"> PAGEREF _Toc103373094 \h </w:instrText>
+            </w:r>
+            <w:r>
+              <w:rPr>
+                <w:noProof/>
+                <w:webHidden/>
+              </w:rPr>
+            </w:r>
+            <w:r>
+              <w:rPr>
+                <w:noProof/>
+                <w:webHidden/>
+              </w:rPr>
+              <w:fldChar w:fldCharType="separate"/>
+            </w:r>
+            <w:r>
+              <w:rPr>
+                <w:noProof/>
+                <w:webHidden/>
+              </w:rPr>
+              <w:t>6</w:t>
+            </w:r>
+            <w:r>
+              <w:rPr>
+                <w:noProof/>
+                <w:webHidden/>
+              </w:rPr>
+              <w:fldChar w:fldCharType="end"/>
+            </w:r>
+          </w:hyperlink>
+        </w:p>
+        <w:p>
+          <w:pPr>
+            <w:pStyle w:val="Sumrio1"/>
+            <w:tabs>
+              <w:tab w:val="right" w:leader="dot" w:pos="8494"/>
+            </w:tabs>
+            <w:rPr>
+              <w:noProof/>
+            </w:rPr>
+          </w:pPr>
+          <w:hyperlink w:anchor="_Toc103373095" w:history="1">
+            <w:r>
+              <w:rPr>
+                <w:rStyle w:val="Hyperlink"/>
+                <w:rFonts w:ascii="Times New Roman" w:eastAsia="Times New Roman" w:hAnsi="Times New Roman" w:cs="Times New Roman"/>
+                <w:b/>
+                <w:bCs/>
+                <w:noProof/>
+              </w:rPr>
+              <w:t>Requisitos</w:t>
+            </w:r>
+            <w:r>
+              <w:rPr>
+                <w:noProof/>
+                <w:webHidden/>
+              </w:rPr>
+              <w:tab/>
+            </w:r>
+            <w:r>
+              <w:rPr>
+                <w:noProof/>
+                <w:webHidden/>
+              </w:rPr>
+              <w:fldChar w:fldCharType="begin"/>
+            </w:r>
+            <w:r>
+              <w:rPr>
+                <w:noProof/>
+                <w:webHidden/>
+              </w:rPr>
+              <w:instrText xml:space="preserve"> PAGEREF _Toc103373095 \h </w:instrText>
+            </w:r>
+            <w:r>
+              <w:rPr>
+                <w:noProof/>
+                <w:webHidden/>
+              </w:rPr>
+            </w:r>
+            <w:r>
+              <w:rPr>
+                <w:noProof/>
+                <w:webHidden/>
+              </w:rPr>
+              <w:fldChar w:fldCharType="separate"/>
+            </w:r>
+            <w:r>
+              <w:rPr>
+                <w:noProof/>
+                <w:webHidden/>
+              </w:rPr>
+              <w:t>6</w:t>
+            </w:r>
+            <w:r>
+              <w:rPr>
+                <w:noProof/>
+                <w:webHidden/>
+              </w:rPr>
+              <w:fldChar w:fldCharType="end"/>
+            </w:r>
+          </w:hyperlink>
+        </w:p>
+        <w:p>
+          <w:pPr>
+            <w:pStyle w:val="Sumrio1"/>
+            <w:tabs>
+              <w:tab w:val="right" w:leader="dot" w:pos="8494"/>
+            </w:tabs>
+            <w:rPr>
+              <w:noProof/>
+            </w:rPr>
+          </w:pPr>
+          <w:hyperlink w:anchor="_Toc103373096" w:history="1">
+            <w:r>
+              <w:rPr>
+                <w:rStyle w:val="Hyperlink"/>
+                <w:rFonts w:ascii="Times New Roman" w:eastAsia="Times New Roman" w:hAnsi="Times New Roman" w:cs="Times New Roman"/>
+                <w:b/>
+                <w:bCs/>
+                <w:noProof/>
+              </w:rPr>
+              <w:t>Bibliografia</w:t>
+            </w:r>
+            <w:r>
+              <w:rPr>
+                <w:noProof/>
+                <w:webHidden/>
+              </w:rPr>
+              <w:tab/>
+            </w:r>
+            <w:r>
+              <w:rPr>
+                <w:noProof/>
+                <w:webHidden/>
+              </w:rPr>
+              <w:fldChar w:fldCharType="begin"/>
+            </w:r>
+            <w:r>
+              <w:rPr>
+                <w:noProof/>
+                <w:webHidden/>
+              </w:rPr>
+              <w:instrText xml:space="preserve"> PAGEREF _Toc103373096 \h </w:instrText>
+            </w:r>
+            <w:r>
+              <w:rPr>
+                <w:noProof/>
+                <w:webHidden/>
+              </w:rPr>
+            </w:r>
+            <w:r>
+              <w:rPr>
+                <w:noProof/>
+                <w:webHidden/>
+              </w:rPr>
+              <w:fldChar w:fldCharType="separate"/>
+            </w:r>
+            <w:r>
+              <w:rPr>
+                <w:noProof/>
+                <w:webHidden/>
+              </w:rPr>
+              <w:t>6</w:t>
+            </w:r>
+            <w:r>
+              <w:rPr>
+                <w:noProof/>
+                <w:webHidden/>
+              </w:rPr>
+              <w:fldChar w:fldCharType="end"/>
+            </w:r>
+          </w:hyperlink>
+        </w:p>
+        <w:p>
+          <w:pPr>
             <w:rPr>
               <w:b/>
               <w:bCs/>
-              <w:noProof/>
             </w:rPr>
-            <w:t>Nenhuma entrada de sumário foi encontrada.</w:t>
-          </w:r>
+          </w:pPr>
           <w:r>
             <w:rPr>
               <w:b/>
@@ -396,6 +1240,7 @@
         </w:rPr>
       </w:pPr>
       <w:bookmarkStart w:id="0" w:name="_Toc100334259"/>
+      <w:bookmarkStart w:id="1" w:name="_Toc103373085"/>
       <w:r>
         <w:rPr>
           <w:rFonts w:ascii="Times New Roman" w:eastAsia="Times New Roman" w:hAnsi="Times New Roman" w:cs="Times New Roman"/>
@@ -407,6 +1252,34 @@
         <w:t>Resumo</w:t>
       </w:r>
       <w:bookmarkEnd w:id="0"/>
+      <w:bookmarkEnd w:id="1"/>
+    </w:p>
+    <w:p/>
+    <w:p>
+      <w:pPr>
+        <w:ind w:firstLine="708"/>
+        <w:rPr>
+          <w:rFonts w:ascii="Arial" w:hAnsi="Arial" w:cs="Arial"/>
+          <w:sz w:val="24"/>
+          <w:szCs w:val="24"/>
+        </w:rPr>
+      </w:pPr>
+      <w:r>
+        <w:rPr>
+          <w:rFonts w:ascii="Arial" w:hAnsi="Arial" w:cs="Arial"/>
+          <w:sz w:val="24"/>
+          <w:szCs w:val="24"/>
+        </w:rPr>
+        <w:t>Este projeto visa direcionar seus clientes à melhor tomada de decisão em relação às suas condutas no ambiente de uma academia. Isso ocorre por meio de informações no sistema do projeto, assim como dados que comprovam e influenciam este usuário a decidir por quê e como ele vai agir de determinada maneira ao estar frequentando uma academia.</w:t>
+      </w:r>
+    </w:p>
+    <w:p>
+      <w:pPr>
+        <w:ind w:firstLine="708"/>
+        <w:rPr>
+          <w:rFonts w:ascii="Arial" w:hAnsi="Arial" w:cs="Arial"/>
+        </w:rPr>
+      </w:pPr>
     </w:p>
     <w:p>
       <w:pPr>
@@ -418,7 +1291,8 @@
           <w:color w:val="auto"/>
         </w:rPr>
       </w:pPr>
-      <w:bookmarkStart w:id="1" w:name="_Toc100334260"/>
+      <w:bookmarkStart w:id="2" w:name="_Toc100334261"/>
+      <w:bookmarkStart w:id="3" w:name="_Toc103373086"/>
       <w:r>
         <w:rPr>
           <w:rFonts w:ascii="Times New Roman" w:eastAsia="Times New Roman" w:hAnsi="Times New Roman" w:cs="Times New Roman"/>
@@ -426,9 +1300,40 @@
           <w:bCs/>
           <w:color w:val="auto"/>
         </w:rPr>
-        <w:t>Contexto no negócio</w:t>
-      </w:r>
-      <w:bookmarkEnd w:id="1"/>
+        <w:t>Objetivo</w:t>
+      </w:r>
+      <w:bookmarkEnd w:id="2"/>
+      <w:bookmarkEnd w:id="3"/>
+    </w:p>
+    <w:p/>
+    <w:p>
+      <w:pPr>
+        <w:rPr>
+          <w:rFonts w:ascii="Arial" w:hAnsi="Arial" w:cs="Arial"/>
+          <w:sz w:val="24"/>
+          <w:szCs w:val="24"/>
+        </w:rPr>
+      </w:pPr>
+      <w:r>
+        <w:tab/>
+      </w:r>
+      <w:r>
+        <w:rPr>
+          <w:rFonts w:ascii="Arial" w:hAnsi="Arial" w:cs="Arial"/>
+          <w:sz w:val="24"/>
+          <w:szCs w:val="24"/>
+        </w:rPr>
+        <w:t>Embora atualmente esteja muito mais fácil de se obter acesso à informação, às vezes ainda é difícil de decidir o que fazer com base no que é encontrado na internet. O projeto GymTech visa fornecer ao usuário as melhores informações e dicas, para que ele, por meio do conteúdo que está no site, e de acordo com o seu contexto de vida, possa tomar a melhor decisão de como treinar na academia.</w:t>
+      </w:r>
+    </w:p>
+    <w:p>
+      <w:pPr>
+        <w:rPr>
+          <w:rFonts w:ascii="Arial" w:hAnsi="Arial" w:cs="Arial"/>
+          <w:sz w:val="24"/>
+          <w:szCs w:val="24"/>
+        </w:rPr>
+      </w:pPr>
     </w:p>
     <w:p>
       <w:pPr>
@@ -440,7 +1345,8 @@
           <w:color w:val="auto"/>
         </w:rPr>
       </w:pPr>
-      <w:bookmarkStart w:id="2" w:name="_Toc100334261"/>
+      <w:bookmarkStart w:id="4" w:name="_Toc100334262"/>
+      <w:bookmarkStart w:id="5" w:name="_Toc103373087"/>
       <w:r>
         <w:rPr>
           <w:rFonts w:ascii="Times New Roman" w:eastAsia="Times New Roman" w:hAnsi="Times New Roman" w:cs="Times New Roman"/>
@@ -448,9 +1354,600 @@
           <w:bCs/>
           <w:color w:val="auto"/>
         </w:rPr>
-        <w:t>Objetivo</w:t>
-      </w:r>
-      <w:bookmarkEnd w:id="2"/>
+        <w:t>Justificativa</w:t>
+      </w:r>
+      <w:bookmarkEnd w:id="4"/>
+      <w:bookmarkEnd w:id="5"/>
+    </w:p>
+    <w:p/>
+    <w:p>
+      <w:pPr>
+        <w:rPr>
+          <w:rFonts w:ascii="Arial" w:hAnsi="Arial" w:cs="Arial"/>
+          <w:sz w:val="24"/>
+          <w:szCs w:val="24"/>
+        </w:rPr>
+      </w:pPr>
+      <w:r>
+        <w:tab/>
+      </w:r>
+      <w:r>
+        <w:rPr>
+          <w:rFonts w:ascii="Arial" w:hAnsi="Arial" w:cs="Arial"/>
+          <w:sz w:val="24"/>
+          <w:szCs w:val="24"/>
+        </w:rPr>
+        <w:t xml:space="preserve">Em um mundo cercado por tecnologia, </w:t>
+      </w:r>
+      <w:r>
+        <w:rPr>
+          <w:rFonts w:ascii="Arial" w:hAnsi="Arial" w:cs="Arial"/>
+          <w:sz w:val="24"/>
+          <w:szCs w:val="24"/>
+        </w:rPr>
+        <w:t xml:space="preserve">onde </w:t>
+      </w:r>
+      <w:r>
+        <w:rPr>
+          <w:rFonts w:ascii="Arial" w:hAnsi="Arial" w:cs="Arial"/>
+          <w:sz w:val="24"/>
+          <w:szCs w:val="24"/>
+        </w:rPr>
+        <w:t xml:space="preserve">a maioria das pessoas passa a maior parte do tempo usando seu celular e/ou computador, o corpo delas acaba sentindo os efeitos desses hábitos modernos. </w:t>
+      </w:r>
+      <w:r>
+        <w:rPr>
+          <w:rFonts w:ascii="Arial" w:hAnsi="Arial" w:cs="Arial"/>
+          <w:sz w:val="24"/>
+          <w:szCs w:val="24"/>
+        </w:rPr>
+        <w:t xml:space="preserve">Vale ressaltar que </w:t>
+      </w:r>
+      <w:r>
+        <w:rPr>
+          <w:rFonts w:ascii="Arial" w:hAnsi="Arial" w:cs="Arial"/>
+          <w:sz w:val="24"/>
+          <w:szCs w:val="24"/>
+        </w:rPr>
+        <w:t>d</w:t>
+      </w:r>
+      <w:r>
+        <w:rPr>
+          <w:rFonts w:ascii="Arial" w:hAnsi="Arial" w:cs="Arial"/>
+          <w:sz w:val="24"/>
+          <w:szCs w:val="24"/>
+        </w:rPr>
+        <w:t>e acordo com dados divulgados pela Organização Mundial da Saúde (OMS), cerca de 3,2 milhões de pessoas morrem todos os anos ao redor do mundo em decorrência de problemas relacionados à inatividade física. Este número já faz do</w:t>
+      </w:r>
+      <w:r>
+        <w:rPr>
+          <w:rFonts w:ascii="Arial" w:hAnsi="Arial" w:cs="Arial"/>
+          <w:b/>
+          <w:bCs/>
+          <w:sz w:val="24"/>
+          <w:szCs w:val="24"/>
+        </w:rPr>
+        <w:t> sedentarismo o quarto principal fator de risco de morte</w:t>
+      </w:r>
+      <w:r>
+        <w:rPr>
+          <w:rFonts w:ascii="Arial" w:hAnsi="Arial" w:cs="Arial"/>
+          <w:sz w:val="24"/>
+          <w:szCs w:val="24"/>
+        </w:rPr>
+        <w:t>. Um em cada três adultos, no mundo todo, não pratica atividade física suficiente.</w:t>
+      </w:r>
+      <w:r>
+        <w:rPr>
+          <w:rFonts w:ascii="Arial" w:hAnsi="Arial" w:cs="Arial"/>
+          <w:sz w:val="24"/>
+          <w:szCs w:val="24"/>
+        </w:rPr>
+        <w:t xml:space="preserve"> </w:t>
+      </w:r>
+      <w:r>
+        <w:rPr>
+          <w:rFonts w:ascii="Arial" w:hAnsi="Arial" w:cs="Arial"/>
+          <w:sz w:val="24"/>
+          <w:szCs w:val="24"/>
+        </w:rPr>
+        <w:t xml:space="preserve">As academias, embora também modernas, ainda são vistas muitas vezes </w:t>
+      </w:r>
+      <w:r>
+        <w:rPr>
+          <w:rFonts w:ascii="Arial" w:hAnsi="Arial" w:cs="Arial"/>
+          <w:sz w:val="24"/>
+          <w:szCs w:val="24"/>
+        </w:rPr>
+        <w:t>como algo distante de ser frequentado, e isso ocorre principalmente pela falta de informações consistentes e críticas sobre os efeitos e benefícios de se treinar numa academia.</w:t>
+      </w:r>
+    </w:p>
+    <w:p>
+      <w:pPr>
+        <w:shd w:val="clear" w:color="auto" w:fill="FFFFFF"/>
+        <w:spacing w:before="480" w:after="150" w:line="240" w:lineRule="auto"/>
+        <w:ind w:firstLine="708"/>
+        <w:jc w:val="both"/>
+        <w:rPr>
+          <w:rFonts w:ascii="Arial" w:hAnsi="Arial" w:cs="Arial"/>
+          <w:sz w:val="24"/>
+          <w:szCs w:val="24"/>
+        </w:rPr>
+      </w:pPr>
+      <w:r>
+        <w:rPr>
+          <w:rFonts w:ascii="Arial" w:hAnsi="Arial" w:cs="Arial"/>
+          <w:sz w:val="24"/>
+          <w:szCs w:val="24"/>
+        </w:rPr>
+        <w:t>V</w:t>
+      </w:r>
+      <w:r>
+        <w:rPr>
+          <w:rFonts w:ascii="Arial" w:hAnsi="Arial" w:cs="Arial"/>
+          <w:sz w:val="24"/>
+          <w:szCs w:val="24"/>
+        </w:rPr>
+        <w:t xml:space="preserve">antagens para a qualidade de vida da população </w:t>
+      </w:r>
+      <w:r>
+        <w:rPr>
+          <w:rFonts w:ascii="Arial" w:hAnsi="Arial" w:cs="Arial"/>
+          <w:sz w:val="24"/>
+          <w:szCs w:val="24"/>
+        </w:rPr>
+        <w:t xml:space="preserve">que frequenta academia, </w:t>
+      </w:r>
+      <w:r>
+        <w:rPr>
+          <w:rFonts w:ascii="Arial" w:hAnsi="Arial" w:cs="Arial"/>
+          <w:sz w:val="24"/>
+          <w:szCs w:val="24"/>
+        </w:rPr>
+        <w:t>em geral:</w:t>
+      </w:r>
+    </w:p>
+    <w:p>
+      <w:pPr>
+        <w:numPr>
+          <w:ilvl w:val="0"/>
+          <w:numId w:val="1"/>
+        </w:numPr>
+        <w:shd w:val="clear" w:color="auto" w:fill="FFFFFF"/>
+        <w:spacing w:before="240" w:after="0" w:line="240" w:lineRule="auto"/>
+        <w:ind w:left="1170"/>
+        <w:rPr>
+          <w:rFonts w:ascii="Arial" w:hAnsi="Arial" w:cs="Arial"/>
+          <w:sz w:val="24"/>
+          <w:szCs w:val="24"/>
+        </w:rPr>
+      </w:pPr>
+      <w:r>
+        <w:rPr>
+          <w:rFonts w:ascii="Arial" w:hAnsi="Arial" w:cs="Arial"/>
+          <w:sz w:val="24"/>
+          <w:szCs w:val="24"/>
+        </w:rPr>
+        <w:t>deixa as pessoas mais felizes;</w:t>
+      </w:r>
+    </w:p>
+    <w:p>
+      <w:pPr>
+        <w:numPr>
+          <w:ilvl w:val="0"/>
+          <w:numId w:val="1"/>
+        </w:numPr>
+        <w:shd w:val="clear" w:color="auto" w:fill="FFFFFF"/>
+        <w:spacing w:before="240" w:after="0" w:line="240" w:lineRule="auto"/>
+        <w:ind w:left="1170"/>
+        <w:rPr>
+          <w:rFonts w:ascii="Arial" w:hAnsi="Arial" w:cs="Arial"/>
+          <w:sz w:val="24"/>
+          <w:szCs w:val="24"/>
+        </w:rPr>
+      </w:pPr>
+      <w:r>
+        <w:rPr>
+          <w:rFonts w:ascii="Arial" w:hAnsi="Arial" w:cs="Arial"/>
+          <w:sz w:val="24"/>
+          <w:szCs w:val="24"/>
+        </w:rPr>
+        <w:t>melhora a autoestima;</w:t>
+      </w:r>
+    </w:p>
+    <w:p>
+      <w:pPr>
+        <w:numPr>
+          <w:ilvl w:val="0"/>
+          <w:numId w:val="1"/>
+        </w:numPr>
+        <w:shd w:val="clear" w:color="auto" w:fill="FFFFFF"/>
+        <w:spacing w:before="240" w:after="0" w:line="240" w:lineRule="auto"/>
+        <w:ind w:left="1170"/>
+        <w:rPr>
+          <w:rFonts w:ascii="Arial" w:hAnsi="Arial" w:cs="Arial"/>
+          <w:sz w:val="24"/>
+          <w:szCs w:val="24"/>
+        </w:rPr>
+      </w:pPr>
+      <w:r>
+        <w:rPr>
+          <w:rFonts w:ascii="Arial" w:hAnsi="Arial" w:cs="Arial"/>
+          <w:sz w:val="24"/>
+          <w:szCs w:val="24"/>
+        </w:rPr>
+        <w:t>traz mais segurança para o dia a dia;</w:t>
+      </w:r>
+    </w:p>
+    <w:p>
+      <w:pPr>
+        <w:numPr>
+          <w:ilvl w:val="0"/>
+          <w:numId w:val="1"/>
+        </w:numPr>
+        <w:shd w:val="clear" w:color="auto" w:fill="FFFFFF"/>
+        <w:spacing w:before="240" w:after="0" w:line="240" w:lineRule="auto"/>
+        <w:ind w:left="1170"/>
+        <w:rPr>
+          <w:rFonts w:ascii="Arial" w:hAnsi="Arial" w:cs="Arial"/>
+          <w:sz w:val="24"/>
+          <w:szCs w:val="24"/>
+        </w:rPr>
+      </w:pPr>
+      <w:r>
+        <w:rPr>
+          <w:rFonts w:ascii="Arial" w:hAnsi="Arial" w:cs="Arial"/>
+          <w:sz w:val="24"/>
+          <w:szCs w:val="24"/>
+        </w:rPr>
+        <w:t>ajuda no emagrecimento;</w:t>
+      </w:r>
+    </w:p>
+    <w:p>
+      <w:pPr>
+        <w:numPr>
+          <w:ilvl w:val="0"/>
+          <w:numId w:val="1"/>
+        </w:numPr>
+        <w:shd w:val="clear" w:color="auto" w:fill="FFFFFF"/>
+        <w:spacing w:before="240" w:after="0" w:line="240" w:lineRule="auto"/>
+        <w:ind w:left="1170"/>
+        <w:rPr>
+          <w:rFonts w:ascii="Arial" w:hAnsi="Arial" w:cs="Arial"/>
+          <w:sz w:val="24"/>
+          <w:szCs w:val="24"/>
+        </w:rPr>
+      </w:pPr>
+      <w:r>
+        <w:rPr>
+          <w:rFonts w:ascii="Arial" w:hAnsi="Arial" w:cs="Arial"/>
+          <w:sz w:val="24"/>
+          <w:szCs w:val="24"/>
+        </w:rPr>
+        <w:lastRenderedPageBreak/>
+        <w:t>fortalece músculos, ossos e articulações;</w:t>
+      </w:r>
+    </w:p>
+    <w:p>
+      <w:pPr>
+        <w:numPr>
+          <w:ilvl w:val="0"/>
+          <w:numId w:val="1"/>
+        </w:numPr>
+        <w:shd w:val="clear" w:color="auto" w:fill="FFFFFF"/>
+        <w:spacing w:before="240" w:after="0" w:line="240" w:lineRule="auto"/>
+        <w:ind w:left="1170"/>
+        <w:rPr>
+          <w:rFonts w:ascii="Arial" w:hAnsi="Arial" w:cs="Arial"/>
+          <w:sz w:val="24"/>
+          <w:szCs w:val="24"/>
+        </w:rPr>
+      </w:pPr>
+      <w:r>
+        <w:rPr>
+          <w:rFonts w:ascii="Arial" w:hAnsi="Arial" w:cs="Arial"/>
+          <w:sz w:val="24"/>
+          <w:szCs w:val="24"/>
+        </w:rPr>
+        <w:t>promove a saúde do sistema cardiovascular;</w:t>
+      </w:r>
+    </w:p>
+    <w:p>
+      <w:pPr>
+        <w:numPr>
+          <w:ilvl w:val="0"/>
+          <w:numId w:val="1"/>
+        </w:numPr>
+        <w:shd w:val="clear" w:color="auto" w:fill="FFFFFF"/>
+        <w:spacing w:before="240" w:after="0" w:line="240" w:lineRule="auto"/>
+        <w:ind w:left="1170"/>
+        <w:rPr>
+          <w:rFonts w:ascii="Arial" w:hAnsi="Arial" w:cs="Arial"/>
+          <w:sz w:val="24"/>
+          <w:szCs w:val="24"/>
+        </w:rPr>
+      </w:pPr>
+      <w:r>
+        <w:rPr>
+          <w:rFonts w:ascii="Arial" w:hAnsi="Arial" w:cs="Arial"/>
+          <w:sz w:val="24"/>
+          <w:szCs w:val="24"/>
+        </w:rPr>
+        <w:t>aumenta os níveis de energia;</w:t>
+      </w:r>
+    </w:p>
+    <w:p>
+      <w:pPr>
+        <w:numPr>
+          <w:ilvl w:val="0"/>
+          <w:numId w:val="1"/>
+        </w:numPr>
+        <w:shd w:val="clear" w:color="auto" w:fill="FFFFFF"/>
+        <w:spacing w:before="240" w:after="0" w:line="240" w:lineRule="auto"/>
+        <w:ind w:left="1170"/>
+        <w:rPr>
+          <w:rFonts w:ascii="Arial" w:hAnsi="Arial" w:cs="Arial"/>
+          <w:sz w:val="24"/>
+          <w:szCs w:val="24"/>
+        </w:rPr>
+      </w:pPr>
+      <w:r>
+        <w:rPr>
+          <w:rFonts w:ascii="Arial" w:hAnsi="Arial" w:cs="Arial"/>
+          <w:sz w:val="24"/>
+          <w:szCs w:val="24"/>
+        </w:rPr>
+        <w:t>previne uma série de doenças;</w:t>
+      </w:r>
+    </w:p>
+    <w:p>
+      <w:pPr>
+        <w:numPr>
+          <w:ilvl w:val="0"/>
+          <w:numId w:val="1"/>
+        </w:numPr>
+        <w:shd w:val="clear" w:color="auto" w:fill="FFFFFF"/>
+        <w:spacing w:before="240" w:after="0" w:line="240" w:lineRule="auto"/>
+        <w:ind w:left="1170"/>
+        <w:rPr>
+          <w:rFonts w:ascii="Arial" w:hAnsi="Arial" w:cs="Arial"/>
+          <w:sz w:val="24"/>
+          <w:szCs w:val="24"/>
+        </w:rPr>
+      </w:pPr>
+      <w:r>
+        <w:rPr>
+          <w:rFonts w:ascii="Arial" w:hAnsi="Arial" w:cs="Arial"/>
+          <w:sz w:val="24"/>
+          <w:szCs w:val="24"/>
+        </w:rPr>
+        <w:t>ajuda a reduzir os sintomas de doenças crônicas, como a diabetes;</w:t>
+      </w:r>
+    </w:p>
+    <w:p>
+      <w:pPr>
+        <w:numPr>
+          <w:ilvl w:val="0"/>
+          <w:numId w:val="1"/>
+        </w:numPr>
+        <w:shd w:val="clear" w:color="auto" w:fill="FFFFFF"/>
+        <w:spacing w:before="240" w:after="0" w:line="240" w:lineRule="auto"/>
+        <w:ind w:left="1170"/>
+        <w:rPr>
+          <w:rFonts w:ascii="Arial" w:hAnsi="Arial" w:cs="Arial"/>
+          <w:sz w:val="24"/>
+          <w:szCs w:val="24"/>
+        </w:rPr>
+      </w:pPr>
+      <w:r>
+        <w:rPr>
+          <w:rFonts w:ascii="Arial" w:hAnsi="Arial" w:cs="Arial"/>
+          <w:sz w:val="24"/>
+          <w:szCs w:val="24"/>
+        </w:rPr>
+        <w:t>deixa a pele mais bonita e saudável;</w:t>
+      </w:r>
+    </w:p>
+    <w:p>
+      <w:pPr>
+        <w:numPr>
+          <w:ilvl w:val="0"/>
+          <w:numId w:val="1"/>
+        </w:numPr>
+        <w:shd w:val="clear" w:color="auto" w:fill="FFFFFF"/>
+        <w:spacing w:before="240" w:after="0" w:line="240" w:lineRule="auto"/>
+        <w:ind w:left="1170"/>
+        <w:rPr>
+          <w:rFonts w:ascii="Arial" w:hAnsi="Arial" w:cs="Arial"/>
+          <w:sz w:val="24"/>
+          <w:szCs w:val="24"/>
+        </w:rPr>
+      </w:pPr>
+      <w:r>
+        <w:rPr>
+          <w:rFonts w:ascii="Arial" w:hAnsi="Arial" w:cs="Arial"/>
+          <w:sz w:val="24"/>
+          <w:szCs w:val="24"/>
+        </w:rPr>
+        <w:t>auxilia na regulação dos hormônios;</w:t>
+      </w:r>
+    </w:p>
+    <w:p>
+      <w:pPr>
+        <w:numPr>
+          <w:ilvl w:val="0"/>
+          <w:numId w:val="1"/>
+        </w:numPr>
+        <w:shd w:val="clear" w:color="auto" w:fill="FFFFFF"/>
+        <w:spacing w:before="240" w:after="0" w:line="240" w:lineRule="auto"/>
+        <w:ind w:left="1170"/>
+        <w:rPr>
+          <w:rFonts w:ascii="Arial" w:hAnsi="Arial" w:cs="Arial"/>
+          <w:sz w:val="24"/>
+          <w:szCs w:val="24"/>
+        </w:rPr>
+      </w:pPr>
+      <w:r>
+        <w:rPr>
+          <w:rFonts w:ascii="Arial" w:hAnsi="Arial" w:cs="Arial"/>
+          <w:sz w:val="24"/>
+          <w:szCs w:val="24"/>
+        </w:rPr>
+        <w:t>melhora a flexibilidade;</w:t>
+      </w:r>
+    </w:p>
+    <w:p>
+      <w:pPr>
+        <w:numPr>
+          <w:ilvl w:val="0"/>
+          <w:numId w:val="1"/>
+        </w:numPr>
+        <w:shd w:val="clear" w:color="auto" w:fill="FFFFFF"/>
+        <w:spacing w:before="240" w:after="0" w:line="240" w:lineRule="auto"/>
+        <w:ind w:left="1170"/>
+        <w:rPr>
+          <w:rFonts w:ascii="Arial" w:hAnsi="Arial" w:cs="Arial"/>
+          <w:sz w:val="24"/>
+          <w:szCs w:val="24"/>
+        </w:rPr>
+      </w:pPr>
+      <w:r>
+        <w:rPr>
+          <w:rFonts w:ascii="Arial" w:hAnsi="Arial" w:cs="Arial"/>
+          <w:sz w:val="24"/>
+          <w:szCs w:val="24"/>
+        </w:rPr>
+        <w:t>acelera o metabolismo;</w:t>
+      </w:r>
+    </w:p>
+    <w:p>
+      <w:pPr>
+        <w:numPr>
+          <w:ilvl w:val="0"/>
+          <w:numId w:val="1"/>
+        </w:numPr>
+        <w:shd w:val="clear" w:color="auto" w:fill="FFFFFF"/>
+        <w:spacing w:before="240" w:after="0" w:line="240" w:lineRule="auto"/>
+        <w:ind w:left="1170"/>
+        <w:rPr>
+          <w:rFonts w:ascii="Arial" w:hAnsi="Arial" w:cs="Arial"/>
+          <w:sz w:val="24"/>
+          <w:szCs w:val="24"/>
+        </w:rPr>
+      </w:pPr>
+      <w:r>
+        <w:rPr>
+          <w:rFonts w:ascii="Arial" w:hAnsi="Arial" w:cs="Arial"/>
+          <w:sz w:val="24"/>
+          <w:szCs w:val="24"/>
+        </w:rPr>
+        <w:t>alivia o estresse;</w:t>
+      </w:r>
+    </w:p>
+    <w:p>
+      <w:pPr>
+        <w:numPr>
+          <w:ilvl w:val="0"/>
+          <w:numId w:val="1"/>
+        </w:numPr>
+        <w:shd w:val="clear" w:color="auto" w:fill="FFFFFF"/>
+        <w:spacing w:before="240" w:after="0" w:line="240" w:lineRule="auto"/>
+        <w:ind w:left="1170"/>
+        <w:rPr>
+          <w:rFonts w:ascii="Arial" w:hAnsi="Arial" w:cs="Arial"/>
+          <w:sz w:val="24"/>
+          <w:szCs w:val="24"/>
+        </w:rPr>
+      </w:pPr>
+      <w:r>
+        <w:rPr>
+          <w:rFonts w:ascii="Arial" w:hAnsi="Arial" w:cs="Arial"/>
+          <w:sz w:val="24"/>
+          <w:szCs w:val="24"/>
+        </w:rPr>
+        <w:t>socialização;</w:t>
+      </w:r>
+    </w:p>
+    <w:p>
+      <w:pPr>
+        <w:numPr>
+          <w:ilvl w:val="0"/>
+          <w:numId w:val="1"/>
+        </w:numPr>
+        <w:shd w:val="clear" w:color="auto" w:fill="FFFFFF"/>
+        <w:spacing w:before="240" w:after="0" w:line="240" w:lineRule="auto"/>
+        <w:ind w:left="1170"/>
+        <w:rPr>
+          <w:rFonts w:ascii="Arial" w:hAnsi="Arial" w:cs="Arial"/>
+          <w:sz w:val="24"/>
+          <w:szCs w:val="24"/>
+        </w:rPr>
+      </w:pPr>
+      <w:r>
+        <w:rPr>
+          <w:rFonts w:ascii="Arial" w:hAnsi="Arial" w:cs="Arial"/>
+          <w:sz w:val="24"/>
+          <w:szCs w:val="24"/>
+        </w:rPr>
+        <w:t>otimização do tempo;</w:t>
+      </w:r>
+    </w:p>
+    <w:p>
+      <w:pPr>
+        <w:numPr>
+          <w:ilvl w:val="0"/>
+          <w:numId w:val="1"/>
+        </w:numPr>
+        <w:shd w:val="clear" w:color="auto" w:fill="FFFFFF"/>
+        <w:spacing w:before="240" w:after="0" w:line="240" w:lineRule="auto"/>
+        <w:ind w:left="1170"/>
+        <w:rPr>
+          <w:rFonts w:ascii="Arial" w:hAnsi="Arial" w:cs="Arial"/>
+          <w:sz w:val="24"/>
+          <w:szCs w:val="24"/>
+        </w:rPr>
+      </w:pPr>
+      <w:r>
+        <w:rPr>
+          <w:rFonts w:ascii="Arial" w:hAnsi="Arial" w:cs="Arial"/>
+          <w:sz w:val="24"/>
+          <w:szCs w:val="24"/>
+        </w:rPr>
+        <w:t>melhora a qualidade do sono;</w:t>
+      </w:r>
+    </w:p>
+    <w:p>
+      <w:pPr>
+        <w:numPr>
+          <w:ilvl w:val="0"/>
+          <w:numId w:val="1"/>
+        </w:numPr>
+        <w:shd w:val="clear" w:color="auto" w:fill="FFFFFF"/>
+        <w:spacing w:before="240" w:after="0" w:line="240" w:lineRule="auto"/>
+        <w:ind w:left="1170"/>
+        <w:rPr>
+          <w:rFonts w:ascii="Arial" w:hAnsi="Arial" w:cs="Arial"/>
+          <w:sz w:val="24"/>
+          <w:szCs w:val="24"/>
+        </w:rPr>
+      </w:pPr>
+      <w:r>
+        <w:rPr>
+          <w:rFonts w:ascii="Arial" w:hAnsi="Arial" w:cs="Arial"/>
+          <w:sz w:val="24"/>
+          <w:szCs w:val="24"/>
+        </w:rPr>
+        <w:t>ajuda no trânsito intestinal.</w:t>
+      </w:r>
+    </w:p>
+    <w:p>
+      <w:pPr>
+        <w:rPr>
+          <w:rFonts w:ascii="Arial" w:hAnsi="Arial" w:cs="Arial"/>
+          <w:sz w:val="24"/>
+          <w:szCs w:val="24"/>
+        </w:rPr>
+      </w:pPr>
     </w:p>
     <w:p>
       <w:pPr>
@@ -462,7 +1959,8 @@
           <w:color w:val="auto"/>
         </w:rPr>
       </w:pPr>
-      <w:bookmarkStart w:id="3" w:name="_Toc100334262"/>
+      <w:bookmarkStart w:id="6" w:name="_Toc100334263"/>
+      <w:bookmarkStart w:id="7" w:name="_Toc103373088"/>
       <w:r>
         <w:rPr>
           <w:rFonts w:ascii="Times New Roman" w:eastAsia="Times New Roman" w:hAnsi="Times New Roman" w:cs="Times New Roman"/>
@@ -470,9 +1968,62 @@
           <w:bCs/>
           <w:color w:val="auto"/>
         </w:rPr>
-        <w:t>Justificativa</w:t>
-      </w:r>
-      <w:bookmarkEnd w:id="3"/>
+        <w:t>Escopo</w:t>
+      </w:r>
+      <w:bookmarkEnd w:id="6"/>
+      <w:bookmarkEnd w:id="7"/>
+    </w:p>
+    <w:p/>
+    <w:p>
+      <w:pPr>
+        <w:rPr>
+          <w:rFonts w:ascii="Arial" w:hAnsi="Arial" w:cs="Arial"/>
+          <w:sz w:val="24"/>
+          <w:szCs w:val="24"/>
+        </w:rPr>
+      </w:pPr>
+      <w:r>
+        <w:rPr>
+          <w:rFonts w:ascii="Arial" w:hAnsi="Arial" w:cs="Arial"/>
+          <w:sz w:val="24"/>
+          <w:szCs w:val="24"/>
+        </w:rPr>
+        <w:tab/>
+        <w:t xml:space="preserve">Para a elaboração do projeto GymTech será utilizado um computador com acesso à internet, assim como para a administração e manutenção dele. O usuário irá acessar o site localmente (sem ter como acessá-lo pela rede), podendo fazer cálculos baseado no conteúdo do site, assim como ter acesso ao conteúdo </w:t>
+      </w:r>
+      <w:r>
+        <w:rPr>
+          <w:rFonts w:ascii="Arial" w:hAnsi="Arial" w:cs="Arial"/>
+          <w:sz w:val="24"/>
+          <w:szCs w:val="24"/>
+        </w:rPr>
+        <w:t xml:space="preserve">inserido nele, caso esteja cadastrado no banco de dados </w:t>
+      </w:r>
+      <w:r>
+        <w:rPr>
+          <w:rFonts w:ascii="Arial" w:hAnsi="Arial" w:cs="Arial"/>
+          <w:sz w:val="24"/>
+          <w:szCs w:val="24"/>
+        </w:rPr>
+        <w:t xml:space="preserve">– que será </w:t>
+      </w:r>
+      <w:r>
+        <w:rPr>
+          <w:rFonts w:ascii="Arial" w:hAnsi="Arial" w:cs="Arial"/>
+          <w:sz w:val="24"/>
+          <w:szCs w:val="24"/>
+        </w:rPr>
+        <w:t>local, por meio de um sistema de cadastro e login feito na linguagem MySQL, na ferramenta MySQL Workbench.</w:t>
+      </w:r>
+    </w:p>
+    <w:p>
+      <w:pPr>
+        <w:rPr>
+          <w:rFonts w:ascii="Arial" w:hAnsi="Arial" w:cs="Arial"/>
+          <w:sz w:val="24"/>
+          <w:szCs w:val="24"/>
+        </w:rPr>
+      </w:pPr>
     </w:p>
     <w:p>
       <w:pPr>
@@ -484,7 +2035,8 @@
           <w:color w:val="auto"/>
         </w:rPr>
       </w:pPr>
-      <w:bookmarkStart w:id="4" w:name="_Toc100334263"/>
+      <w:bookmarkStart w:id="8" w:name="_Toc100334264"/>
+      <w:bookmarkStart w:id="9" w:name="_Toc103373089"/>
       <w:r>
         <w:rPr>
           <w:rFonts w:ascii="Times New Roman" w:eastAsia="Times New Roman" w:hAnsi="Times New Roman" w:cs="Times New Roman"/>
@@ -492,9 +2044,274 @@
           <w:bCs/>
           <w:color w:val="auto"/>
         </w:rPr>
-        <w:t>Escopo</w:t>
-      </w:r>
-      <w:bookmarkEnd w:id="4"/>
+        <w:t>Marcos do Projeto</w:t>
+      </w:r>
+      <w:bookmarkEnd w:id="8"/>
+      <w:bookmarkEnd w:id="9"/>
+    </w:p>
+    <w:p/>
+    <w:p>
+      <w:pPr>
+        <w:rPr>
+          <w:rFonts w:ascii="Arial" w:hAnsi="Arial" w:cs="Arial"/>
+          <w:sz w:val="24"/>
+          <w:szCs w:val="24"/>
+        </w:rPr>
+      </w:pPr>
+      <w:r>
+        <w:tab/>
+      </w:r>
+      <w:r>
+        <w:rPr>
+          <w:rFonts w:ascii="Arial" w:hAnsi="Arial" w:cs="Arial"/>
+          <w:sz w:val="24"/>
+          <w:szCs w:val="24"/>
+        </w:rPr>
+        <w:t xml:space="preserve">1ª Semana: </w:t>
+      </w:r>
+    </w:p>
+    <w:p>
+      <w:pPr>
+        <w:pStyle w:val="PargrafodaLista"/>
+        <w:numPr>
+          <w:ilvl w:val="0"/>
+          <w:numId w:val="2"/>
+        </w:numPr>
+        <w:rPr>
+          <w:rFonts w:ascii="Arial" w:hAnsi="Arial" w:cs="Arial"/>
+          <w:sz w:val="24"/>
+          <w:szCs w:val="24"/>
+        </w:rPr>
+      </w:pPr>
+      <w:r>
+        <w:rPr>
+          <w:rFonts w:ascii="Arial" w:hAnsi="Arial" w:cs="Arial"/>
+          <w:sz w:val="24"/>
+          <w:szCs w:val="24"/>
+        </w:rPr>
+        <w:t>Documentação do projeto;</w:t>
+      </w:r>
+    </w:p>
+    <w:p>
+      <w:pPr>
+        <w:pStyle w:val="PargrafodaLista"/>
+        <w:numPr>
+          <w:ilvl w:val="0"/>
+          <w:numId w:val="2"/>
+        </w:numPr>
+        <w:rPr>
+          <w:rFonts w:ascii="Arial" w:hAnsi="Arial" w:cs="Arial"/>
+          <w:sz w:val="24"/>
+          <w:szCs w:val="24"/>
+        </w:rPr>
+      </w:pPr>
+      <w:r>
+        <w:rPr>
+          <w:rFonts w:ascii="Arial" w:hAnsi="Arial" w:cs="Arial"/>
+          <w:sz w:val="24"/>
+          <w:szCs w:val="24"/>
+        </w:rPr>
+        <w:t>Ferramenta de gestão de projetos;</w:t>
+      </w:r>
+    </w:p>
+    <w:p>
+      <w:pPr>
+        <w:rPr>
+          <w:rFonts w:ascii="Arial" w:hAnsi="Arial" w:cs="Arial"/>
+          <w:sz w:val="24"/>
+          <w:szCs w:val="24"/>
+        </w:rPr>
+      </w:pPr>
+      <w:r>
+        <w:rPr>
+          <w:rFonts w:ascii="Arial" w:hAnsi="Arial" w:cs="Arial"/>
+          <w:sz w:val="24"/>
+          <w:szCs w:val="24"/>
+        </w:rPr>
+        <w:tab/>
+        <w:t xml:space="preserve">2ª Semana: </w:t>
+      </w:r>
+    </w:p>
+    <w:p>
+      <w:pPr>
+        <w:pStyle w:val="PargrafodaLista"/>
+        <w:numPr>
+          <w:ilvl w:val="0"/>
+          <w:numId w:val="2"/>
+        </w:numPr>
+        <w:rPr>
+          <w:rFonts w:ascii="Arial" w:hAnsi="Arial" w:cs="Arial"/>
+          <w:sz w:val="24"/>
+          <w:szCs w:val="24"/>
+        </w:rPr>
+      </w:pPr>
+      <w:r>
+        <w:rPr>
+          <w:rFonts w:ascii="Arial" w:hAnsi="Arial" w:cs="Arial"/>
+          <w:sz w:val="24"/>
+          <w:szCs w:val="24"/>
+        </w:rPr>
+        <w:t>Criação do sistema;</w:t>
+      </w:r>
+    </w:p>
+    <w:p>
+      <w:pPr>
+        <w:pStyle w:val="PargrafodaLista"/>
+        <w:numPr>
+          <w:ilvl w:val="0"/>
+          <w:numId w:val="2"/>
+        </w:numPr>
+        <w:rPr>
+          <w:rFonts w:ascii="Arial" w:hAnsi="Arial" w:cs="Arial"/>
+          <w:sz w:val="24"/>
+          <w:szCs w:val="24"/>
+        </w:rPr>
+      </w:pPr>
+      <w:r>
+        <w:rPr>
+          <w:rFonts w:ascii="Arial" w:hAnsi="Arial" w:cs="Arial"/>
+          <w:sz w:val="24"/>
+          <w:szCs w:val="24"/>
+        </w:rPr>
+        <w:lastRenderedPageBreak/>
+        <w:t>Criação do banco de dados;</w:t>
+      </w:r>
+    </w:p>
+    <w:p>
+      <w:pPr>
+        <w:pStyle w:val="PargrafodaLista"/>
+        <w:numPr>
+          <w:ilvl w:val="0"/>
+          <w:numId w:val="2"/>
+        </w:numPr>
+        <w:rPr>
+          <w:rFonts w:ascii="Arial" w:hAnsi="Arial" w:cs="Arial"/>
+          <w:sz w:val="24"/>
+          <w:szCs w:val="24"/>
+        </w:rPr>
+      </w:pPr>
+      <w:r>
+        <w:rPr>
+          <w:rFonts w:ascii="Arial" w:hAnsi="Arial" w:cs="Arial"/>
+          <w:sz w:val="24"/>
+          <w:szCs w:val="24"/>
+        </w:rPr>
+        <w:t>Conexão com o banco de dados;</w:t>
+      </w:r>
+    </w:p>
+    <w:p>
+      <w:pPr>
+        <w:rPr>
+          <w:rFonts w:ascii="Arial" w:hAnsi="Arial" w:cs="Arial"/>
+          <w:sz w:val="24"/>
+          <w:szCs w:val="24"/>
+        </w:rPr>
+      </w:pPr>
+      <w:r>
+        <w:rPr>
+          <w:rFonts w:ascii="Arial" w:hAnsi="Arial" w:cs="Arial"/>
+          <w:sz w:val="24"/>
+          <w:szCs w:val="24"/>
+        </w:rPr>
+        <w:tab/>
+        <w:t xml:space="preserve">3ª Semana: </w:t>
+      </w:r>
+    </w:p>
+    <w:p>
+      <w:pPr>
+        <w:pStyle w:val="PargrafodaLista"/>
+        <w:numPr>
+          <w:ilvl w:val="0"/>
+          <w:numId w:val="2"/>
+        </w:numPr>
+        <w:rPr>
+          <w:rFonts w:ascii="Arial" w:hAnsi="Arial" w:cs="Arial"/>
+          <w:sz w:val="24"/>
+          <w:szCs w:val="24"/>
+        </w:rPr>
+      </w:pPr>
+      <w:r>
+        <w:rPr>
+          <w:rFonts w:ascii="Arial" w:hAnsi="Arial" w:cs="Arial"/>
+          <w:sz w:val="24"/>
+          <w:szCs w:val="24"/>
+        </w:rPr>
+        <w:t>Testes e ajustes;</w:t>
+      </w:r>
+    </w:p>
+    <w:p>
+      <w:pPr>
+        <w:rPr>
+          <w:rFonts w:ascii="Arial" w:hAnsi="Arial" w:cs="Arial"/>
+          <w:sz w:val="24"/>
+          <w:szCs w:val="24"/>
+        </w:rPr>
+      </w:pPr>
+      <w:r>
+        <w:rPr>
+          <w:rFonts w:ascii="Arial" w:hAnsi="Arial" w:cs="Arial"/>
+          <w:sz w:val="24"/>
+          <w:szCs w:val="24"/>
+        </w:rPr>
+        <w:tab/>
+        <w:t>4ª Semana:</w:t>
+      </w:r>
+    </w:p>
+    <w:p>
+      <w:pPr>
+        <w:pStyle w:val="PargrafodaLista"/>
+        <w:numPr>
+          <w:ilvl w:val="0"/>
+          <w:numId w:val="2"/>
+        </w:numPr>
+        <w:rPr>
+          <w:rFonts w:ascii="Arial" w:hAnsi="Arial" w:cs="Arial"/>
+          <w:sz w:val="24"/>
+          <w:szCs w:val="24"/>
+        </w:rPr>
+      </w:pPr>
+      <w:bookmarkStart w:id="10" w:name="_Toc100334265"/>
+      <w:r>
+        <w:rPr>
+          <w:rFonts w:ascii="Arial" w:hAnsi="Arial" w:cs="Arial"/>
+          <w:sz w:val="24"/>
+          <w:szCs w:val="24"/>
+        </w:rPr>
+        <w:t>Ajustes finais;</w:t>
+      </w:r>
+    </w:p>
+    <w:p>
+      <w:pPr>
+        <w:pStyle w:val="PargrafodaLista"/>
+        <w:numPr>
+          <w:ilvl w:val="0"/>
+          <w:numId w:val="2"/>
+        </w:numPr>
+        <w:rPr>
+          <w:rFonts w:ascii="Arial" w:hAnsi="Arial" w:cs="Arial"/>
+          <w:sz w:val="24"/>
+          <w:szCs w:val="24"/>
+        </w:rPr>
+      </w:pPr>
+      <w:r>
+        <w:rPr>
+          <w:rFonts w:ascii="Arial" w:hAnsi="Arial" w:cs="Arial"/>
+          <w:sz w:val="24"/>
+          <w:szCs w:val="24"/>
+        </w:rPr>
+        <w:t xml:space="preserve">Desfecho; </w:t>
+      </w:r>
+    </w:p>
+    <w:p>
+      <w:pPr>
+        <w:pStyle w:val="PargrafodaLista"/>
+        <w:ind w:left="2130"/>
+        <w:rPr>
+          <w:rFonts w:ascii="Arial" w:hAnsi="Arial" w:cs="Arial"/>
+          <w:sz w:val="24"/>
+          <w:szCs w:val="24"/>
+        </w:rPr>
+      </w:pPr>
     </w:p>
     <w:p>
       <w:pPr>
@@ -506,7 +2323,7 @@
           <w:color w:val="auto"/>
         </w:rPr>
       </w:pPr>
-      <w:bookmarkStart w:id="5" w:name="_Toc100334264"/>
+      <w:bookmarkStart w:id="11" w:name="_Toc103373090"/>
       <w:r>
         <w:rPr>
           <w:rFonts w:ascii="Times New Roman" w:eastAsia="Times New Roman" w:hAnsi="Times New Roman" w:cs="Times New Roman"/>
@@ -514,111 +2331,486 @@
           <w:bCs/>
           <w:color w:val="auto"/>
         </w:rPr>
-        <w:t>Marcos do Projeto</w:t>
-      </w:r>
-      <w:bookmarkEnd w:id="5"/>
-    </w:p>
-    <w:p>
-      <w:pPr>
-        <w:pStyle w:val="Ttulo1"/>
+        <w:t>Premissas e Restriçõe</w:t>
+      </w:r>
+      <w:bookmarkEnd w:id="10"/>
+      <w:r>
         <w:rPr>
           <w:rFonts w:ascii="Times New Roman" w:eastAsia="Times New Roman" w:hAnsi="Times New Roman" w:cs="Times New Roman"/>
           <w:b/>
           <w:bCs/>
           <w:color w:val="auto"/>
         </w:rPr>
-      </w:pPr>
-      <w:bookmarkStart w:id="6" w:name="_Toc100334265"/>
-      <w:r>
+        <w:t>s</w:t>
+      </w:r>
+      <w:bookmarkEnd w:id="11"/>
+    </w:p>
+    <w:p/>
+    <w:p>
+      <w:pPr>
+        <w:pStyle w:val="PargrafodaLista"/>
+        <w:numPr>
+          <w:ilvl w:val="0"/>
+          <w:numId w:val="3"/>
+        </w:numPr>
+        <w:rPr>
+          <w:rFonts w:ascii="Arial" w:hAnsi="Arial" w:cs="Arial"/>
+          <w:sz w:val="24"/>
+          <w:szCs w:val="24"/>
+        </w:rPr>
+      </w:pPr>
+      <w:r>
+        <w:rPr>
+          <w:rFonts w:ascii="Arial" w:hAnsi="Arial" w:cs="Arial"/>
+          <w:sz w:val="24"/>
+          <w:szCs w:val="24"/>
+        </w:rPr>
+        <w:t>O acesso ao sistema deverá ser realizado localmente, ou seja, sem ser necessário o acesso à internet;</w:t>
+      </w:r>
+    </w:p>
+    <w:p>
+      <w:pPr>
+        <w:pStyle w:val="PargrafodaLista"/>
+        <w:numPr>
+          <w:ilvl w:val="0"/>
+          <w:numId w:val="3"/>
+        </w:numPr>
+        <w:rPr>
+          <w:rFonts w:ascii="Arial" w:hAnsi="Arial" w:cs="Arial"/>
+          <w:sz w:val="24"/>
+          <w:szCs w:val="24"/>
+        </w:rPr>
+      </w:pPr>
+      <w:r>
+        <w:rPr>
+          <w:rFonts w:ascii="Arial" w:hAnsi="Arial" w:cs="Arial"/>
+          <w:sz w:val="24"/>
+          <w:szCs w:val="24"/>
+        </w:rPr>
+        <w:t>É necessário um notebook ou computador para hospedar o sistema;</w:t>
+      </w:r>
+    </w:p>
+    <w:p>
+      <w:pPr>
+        <w:pStyle w:val="PargrafodaLista"/>
+        <w:numPr>
+          <w:ilvl w:val="0"/>
+          <w:numId w:val="3"/>
+        </w:numPr>
+        <w:rPr>
+          <w:rFonts w:ascii="Arial" w:hAnsi="Arial" w:cs="Arial"/>
+          <w:sz w:val="24"/>
+          <w:szCs w:val="24"/>
+        </w:rPr>
+      </w:pPr>
+      <w:r>
+        <w:rPr>
+          <w:rFonts w:ascii="Arial" w:hAnsi="Arial" w:cs="Arial"/>
+          <w:sz w:val="24"/>
+          <w:szCs w:val="24"/>
+        </w:rPr>
+        <w:t>Sem a conexão com o banco de dados não há o funcionamento do sistema de cadastro e login;</w:t>
+      </w:r>
+    </w:p>
+    <w:p>
+      <w:pPr>
+        <w:pStyle w:val="PargrafodaLista"/>
+        <w:numPr>
+          <w:ilvl w:val="0"/>
+          <w:numId w:val="3"/>
+        </w:numPr>
+        <w:rPr>
+          <w:rFonts w:ascii="Arial" w:hAnsi="Arial" w:cs="Arial"/>
+          <w:sz w:val="24"/>
+          <w:szCs w:val="24"/>
+        </w:rPr>
+      </w:pPr>
+      <w:r>
+        <w:rPr>
+          <w:rFonts w:ascii="Arial" w:hAnsi="Arial" w:cs="Arial"/>
+          <w:sz w:val="24"/>
+          <w:szCs w:val="24"/>
+        </w:rPr>
+        <w:t>Para a elaboração do projeto a internet é necessária, seja para a manutenção e administração do próprio projeto, ou para a elaboração dele, através de pesquisas e versionamento de arquivos;</w:t>
+      </w:r>
+    </w:p>
+    <w:p>
+      <w:pPr>
+        <w:pStyle w:val="PargrafodaLista"/>
+        <w:numPr>
+          <w:ilvl w:val="0"/>
+          <w:numId w:val="3"/>
+        </w:numPr>
+        <w:rPr>
+          <w:rFonts w:ascii="Arial" w:hAnsi="Arial" w:cs="Arial"/>
+          <w:sz w:val="24"/>
+          <w:szCs w:val="24"/>
+        </w:rPr>
+      </w:pPr>
+      <w:r>
+        <w:rPr>
+          <w:rFonts w:ascii="Arial" w:hAnsi="Arial" w:cs="Arial"/>
+          <w:sz w:val="24"/>
+          <w:szCs w:val="24"/>
+        </w:rPr>
+        <w:t>Os dados cadastrados no sistema estarão salvos no banco de dados, sendo usados de acordo com a utilização do sistema;</w:t>
+      </w:r>
+    </w:p>
+    <w:p>
+      <w:pPr>
+        <w:pStyle w:val="PargrafodaLista"/>
+        <w:ind w:left="1425"/>
+        <w:rPr>
+          <w:rFonts w:ascii="Arial" w:hAnsi="Arial" w:cs="Arial"/>
+          <w:sz w:val="24"/>
+          <w:szCs w:val="24"/>
+        </w:rPr>
+      </w:pPr>
+    </w:p>
+    <w:p>
+      <w:pPr>
+        <w:pStyle w:val="Ttulo1"/>
         <w:rPr>
           <w:rFonts w:ascii="Times New Roman" w:eastAsia="Times New Roman" w:hAnsi="Times New Roman" w:cs="Times New Roman"/>
           <w:b/>
           <w:bCs/>
           <w:color w:val="auto"/>
         </w:rPr>
-        <w:t>Premissas e Restrições</w:t>
-      </w:r>
-      <w:bookmarkEnd w:id="6"/>
-    </w:p>
-    <w:p>
-      <w:pPr>
-        <w:pStyle w:val="Ttulo1"/>
-        <w:rPr>
-          <w:rFonts w:ascii="Times New Roman" w:eastAsia="Arial" w:hAnsi="Times New Roman" w:cs="Times New Roman"/>
+      </w:pPr>
+      <w:bookmarkStart w:id="12" w:name="_Toc100334266"/>
+      <w:bookmarkStart w:id="13" w:name="_Toc103373091"/>
+      <w:r>
+        <w:rPr>
+          <w:rFonts w:ascii="Times New Roman" w:eastAsia="Times New Roman" w:hAnsi="Times New Roman" w:cs="Times New Roman"/>
           <w:b/>
           <w:bCs/>
           <w:color w:val="auto"/>
-          <w:sz w:val="24"/>
-          <w:u w:val="single"/>
-        </w:rPr>
-      </w:pPr>
-      <w:bookmarkStart w:id="7" w:name="_Toc100334266"/>
-      <w:r>
+        </w:rPr>
+        <w:t>Equipe Envolvida</w:t>
+      </w:r>
+      <w:bookmarkEnd w:id="12"/>
+      <w:bookmarkEnd w:id="13"/>
+    </w:p>
+    <w:p/>
+    <w:p>
+      <w:pPr>
+        <w:pStyle w:val="PargrafodaLista"/>
+        <w:numPr>
+          <w:ilvl w:val="0"/>
+          <w:numId w:val="4"/>
+        </w:numPr>
+        <w:rPr>
+          <w:rFonts w:ascii="Arial" w:hAnsi="Arial" w:cs="Arial"/>
+          <w:sz w:val="24"/>
+          <w:szCs w:val="24"/>
+        </w:rPr>
+      </w:pPr>
+      <w:r>
+        <w:rPr>
+          <w:rFonts w:ascii="Arial" w:hAnsi="Arial" w:cs="Arial"/>
+          <w:sz w:val="24"/>
+          <w:szCs w:val="24"/>
+        </w:rPr>
+        <w:t>Desenvolvedor banco de dados;</w:t>
+      </w:r>
+    </w:p>
+    <w:p>
+      <w:pPr>
+        <w:pStyle w:val="PargrafodaLista"/>
+        <w:numPr>
+          <w:ilvl w:val="0"/>
+          <w:numId w:val="4"/>
+        </w:numPr>
+        <w:rPr>
+          <w:rFonts w:ascii="Arial" w:hAnsi="Arial" w:cs="Arial"/>
+          <w:sz w:val="24"/>
+          <w:szCs w:val="24"/>
+        </w:rPr>
+      </w:pPr>
+      <w:r>
+        <w:rPr>
+          <w:rFonts w:ascii="Arial" w:hAnsi="Arial" w:cs="Arial"/>
+          <w:sz w:val="24"/>
+          <w:szCs w:val="24"/>
+        </w:rPr>
+        <w:t xml:space="preserve">Programador </w:t>
+      </w:r>
+      <w:proofErr w:type="spellStart"/>
+      <w:r>
+        <w:rPr>
+          <w:rFonts w:ascii="Arial" w:hAnsi="Arial" w:cs="Arial"/>
+          <w:sz w:val="24"/>
+          <w:szCs w:val="24"/>
+        </w:rPr>
+        <w:t>back-end</w:t>
+      </w:r>
+      <w:proofErr w:type="spellEnd"/>
+      <w:r>
+        <w:rPr>
+          <w:rFonts w:ascii="Arial" w:hAnsi="Arial" w:cs="Arial"/>
+          <w:sz w:val="24"/>
+          <w:szCs w:val="24"/>
+        </w:rPr>
+        <w:t>;</w:t>
+      </w:r>
+    </w:p>
+    <w:p>
+      <w:pPr>
+        <w:pStyle w:val="PargrafodaLista"/>
+        <w:numPr>
+          <w:ilvl w:val="0"/>
+          <w:numId w:val="4"/>
+        </w:numPr>
+        <w:rPr>
+          <w:rFonts w:ascii="Arial" w:hAnsi="Arial" w:cs="Arial"/>
+          <w:sz w:val="24"/>
+          <w:szCs w:val="24"/>
+        </w:rPr>
+      </w:pPr>
+      <w:r>
+        <w:rPr>
+          <w:rFonts w:ascii="Arial" w:hAnsi="Arial" w:cs="Arial"/>
+          <w:sz w:val="24"/>
+          <w:szCs w:val="24"/>
+        </w:rPr>
+        <w:t>Web Designer;</w:t>
+      </w:r>
+    </w:p>
+    <w:p>
+      <w:pPr>
+        <w:pStyle w:val="PargrafodaLista"/>
+        <w:numPr>
+          <w:ilvl w:val="0"/>
+          <w:numId w:val="4"/>
+        </w:numPr>
+        <w:rPr>
+          <w:rFonts w:ascii="Arial" w:hAnsi="Arial" w:cs="Arial"/>
+          <w:sz w:val="24"/>
+          <w:szCs w:val="24"/>
+        </w:rPr>
+      </w:pPr>
+      <w:r>
+        <w:rPr>
+          <w:rFonts w:ascii="Arial" w:hAnsi="Arial" w:cs="Arial"/>
+          <w:sz w:val="24"/>
+          <w:szCs w:val="24"/>
+        </w:rPr>
+        <w:t>Desenvolvedor front-</w:t>
+      </w:r>
+      <w:proofErr w:type="spellStart"/>
+      <w:r>
+        <w:rPr>
+          <w:rFonts w:ascii="Arial" w:hAnsi="Arial" w:cs="Arial"/>
+          <w:sz w:val="24"/>
+          <w:szCs w:val="24"/>
+        </w:rPr>
+        <w:t>end</w:t>
+      </w:r>
+      <w:proofErr w:type="spellEnd"/>
+      <w:r>
+        <w:rPr>
+          <w:rFonts w:ascii="Arial" w:hAnsi="Arial" w:cs="Arial"/>
+          <w:sz w:val="24"/>
+          <w:szCs w:val="24"/>
+        </w:rPr>
+        <w:t>;</w:t>
+      </w:r>
+    </w:p>
+    <w:p>
+      <w:pPr>
+        <w:pStyle w:val="PargrafodaLista"/>
+        <w:numPr>
+          <w:ilvl w:val="0"/>
+          <w:numId w:val="4"/>
+        </w:numPr>
+        <w:rPr>
+          <w:rFonts w:ascii="Arial" w:hAnsi="Arial" w:cs="Arial"/>
+          <w:sz w:val="24"/>
+          <w:szCs w:val="24"/>
+        </w:rPr>
+      </w:pPr>
+      <w:r>
+        <w:rPr>
+          <w:rFonts w:ascii="Arial" w:hAnsi="Arial" w:cs="Arial"/>
+          <w:sz w:val="24"/>
+          <w:szCs w:val="24"/>
+        </w:rPr>
+        <w:t>Gerente de projetos;</w:t>
+      </w:r>
+    </w:p>
+    <w:p>
+      <w:pPr>
+        <w:pStyle w:val="PargrafodaLista"/>
+        <w:ind w:left="1425"/>
+        <w:rPr>
+          <w:rFonts w:ascii="Arial" w:hAnsi="Arial" w:cs="Arial"/>
+          <w:sz w:val="24"/>
+          <w:szCs w:val="24"/>
+        </w:rPr>
+      </w:pPr>
+    </w:p>
+    <w:p>
+      <w:pPr>
+        <w:pStyle w:val="Ttulo1"/>
         <w:rPr>
           <w:rFonts w:ascii="Times New Roman" w:eastAsia="Times New Roman" w:hAnsi="Times New Roman" w:cs="Times New Roman"/>
           <w:b/>
           <w:bCs/>
           <w:color w:val="auto"/>
         </w:rPr>
-        <w:t>Equipe Envolvida</w:t>
-      </w:r>
-      <w:bookmarkEnd w:id="7"/>
-    </w:p>
-    <w:p>
-      <w:pPr>
-        <w:pStyle w:val="Ttulo1"/>
+      </w:pPr>
+      <w:bookmarkStart w:id="14" w:name="_Toc100334267"/>
+      <w:bookmarkStart w:id="15" w:name="_Toc103373092"/>
+      <w:r>
         <w:rPr>
           <w:rFonts w:ascii="Times New Roman" w:eastAsia="Times New Roman" w:hAnsi="Times New Roman" w:cs="Times New Roman"/>
           <w:b/>
           <w:bCs/>
           <w:color w:val="auto"/>
         </w:rPr>
-      </w:pPr>
-      <w:bookmarkStart w:id="8" w:name="_Toc100334267"/>
-      <w:r>
+        <w:t>Orçamento</w:t>
+      </w:r>
+      <w:bookmarkEnd w:id="14"/>
+      <w:bookmarkEnd w:id="15"/>
+    </w:p>
+    <w:p/>
+    <w:p>
+      <w:pPr>
+        <w:rPr>
+          <w:rFonts w:ascii="Arial" w:hAnsi="Arial" w:cs="Arial"/>
+          <w:sz w:val="24"/>
+          <w:szCs w:val="24"/>
+        </w:rPr>
+      </w:pPr>
+      <w:r>
+        <w:rPr>
+          <w:rFonts w:ascii="Arial" w:hAnsi="Arial" w:cs="Arial"/>
+          <w:sz w:val="24"/>
+          <w:szCs w:val="24"/>
+        </w:rPr>
+        <w:tab/>
+      </w:r>
+      <w:r>
+        <w:rPr>
+          <w:rFonts w:ascii="Arial" w:hAnsi="Arial" w:cs="Arial"/>
+          <w:sz w:val="24"/>
+          <w:szCs w:val="24"/>
+        </w:rPr>
+        <w:t>Não haverá nenhum custo na realização deste projeto.</w:t>
+      </w:r>
+      <w:bookmarkStart w:id="16" w:name="_Toc100334268"/>
+    </w:p>
+    <w:p>
+      <w:pPr>
+        <w:rPr>
+          <w:rFonts w:ascii="Arial" w:hAnsi="Arial" w:cs="Arial"/>
+          <w:sz w:val="24"/>
+          <w:szCs w:val="24"/>
+        </w:rPr>
+      </w:pPr>
+    </w:p>
+    <w:p>
+      <w:pPr>
+        <w:pStyle w:val="Ttulo1"/>
         <w:rPr>
           <w:rFonts w:ascii="Times New Roman" w:eastAsia="Times New Roman" w:hAnsi="Times New Roman" w:cs="Times New Roman"/>
           <w:b/>
           <w:bCs/>
           <w:color w:val="auto"/>
         </w:rPr>
-        <w:t>Orçamento</w:t>
-      </w:r>
-      <w:bookmarkEnd w:id="8"/>
-    </w:p>
-    <w:p>
-      <w:pPr>
-        <w:pStyle w:val="Ttulo1"/>
+      </w:pPr>
+      <w:bookmarkStart w:id="17" w:name="_Toc103373093"/>
+      <w:r>
         <w:rPr>
           <w:rFonts w:ascii="Times New Roman" w:eastAsia="Times New Roman" w:hAnsi="Times New Roman" w:cs="Times New Roman"/>
           <w:b/>
           <w:bCs/>
           <w:color w:val="auto"/>
         </w:rPr>
-      </w:pPr>
-      <w:bookmarkStart w:id="9" w:name="_Toc100334268"/>
-      <w:r>
+        <w:t>Sustentação</w:t>
+      </w:r>
+      <w:bookmarkEnd w:id="16"/>
+      <w:bookmarkEnd w:id="17"/>
+    </w:p>
+    <w:p/>
+    <w:p>
+      <w:pPr>
+        <w:pStyle w:val="PargrafodaLista"/>
+        <w:numPr>
+          <w:ilvl w:val="0"/>
+          <w:numId w:val="5"/>
+        </w:numPr>
+        <w:rPr>
+          <w:rFonts w:ascii="Arial" w:hAnsi="Arial" w:cs="Arial"/>
+          <w:sz w:val="24"/>
+          <w:szCs w:val="24"/>
+        </w:rPr>
+      </w:pPr>
+      <w:r>
+        <w:rPr>
+          <w:rFonts w:ascii="Arial" w:hAnsi="Arial" w:cs="Arial"/>
+          <w:sz w:val="24"/>
+          <w:szCs w:val="24"/>
+        </w:rPr>
+        <w:lastRenderedPageBreak/>
+        <w:t>O sistema constantemente precisará será revisto, seja para manutenções ou atualizações;</w:t>
+      </w:r>
+    </w:p>
+    <w:p>
+      <w:pPr>
+        <w:pStyle w:val="PargrafodaLista"/>
+        <w:numPr>
+          <w:ilvl w:val="0"/>
+          <w:numId w:val="5"/>
+        </w:numPr>
+        <w:rPr>
+          <w:rFonts w:ascii="Arial" w:hAnsi="Arial" w:cs="Arial"/>
+          <w:sz w:val="24"/>
+          <w:szCs w:val="24"/>
+        </w:rPr>
+      </w:pPr>
+      <w:r>
+        <w:rPr>
+          <w:rFonts w:ascii="Arial" w:hAnsi="Arial" w:cs="Arial"/>
+          <w:sz w:val="24"/>
+          <w:szCs w:val="24"/>
+        </w:rPr>
+        <w:t>O banco de dados também precisará de constantes revisões;</w:t>
+      </w:r>
+    </w:p>
+    <w:p>
+      <w:pPr>
+        <w:ind w:left="1065"/>
+        <w:rPr>
+          <w:rFonts w:ascii="Arial" w:hAnsi="Arial" w:cs="Arial"/>
+          <w:sz w:val="24"/>
+          <w:szCs w:val="24"/>
+        </w:rPr>
+      </w:pPr>
+    </w:p>
+    <w:p>
+      <w:pPr>
+        <w:pStyle w:val="Ttulo1"/>
         <w:rPr>
           <w:rFonts w:ascii="Times New Roman" w:eastAsia="Times New Roman" w:hAnsi="Times New Roman" w:cs="Times New Roman"/>
           <w:b/>
           <w:bCs/>
           <w:color w:val="auto"/>
         </w:rPr>
-        <w:t>Sustentação</w:t>
-      </w:r>
-      <w:bookmarkEnd w:id="9"/>
-    </w:p>
-    <w:p>
-      <w:pPr>
-        <w:pStyle w:val="Ttulo1"/>
+      </w:pPr>
+      <w:bookmarkStart w:id="18" w:name="_Toc100334269"/>
+      <w:bookmarkStart w:id="19" w:name="_Toc103373094"/>
+      <w:r>
         <w:rPr>
           <w:rFonts w:ascii="Times New Roman" w:eastAsia="Times New Roman" w:hAnsi="Times New Roman" w:cs="Times New Roman"/>
           <w:b/>
           <w:bCs/>
           <w:color w:val="auto"/>
         </w:rPr>
-      </w:pPr>
-      <w:bookmarkStart w:id="10" w:name="_Toc100334269"/>
+        <w:t>Planejamento do Projeto</w:t>
+      </w:r>
+      <w:bookmarkEnd w:id="18"/>
+      <w:bookmarkEnd w:id="19"/>
       <w:r>
         <w:rPr>
           <w:rFonts w:ascii="Times New Roman" w:eastAsia="Times New Roman" w:hAnsi="Times New Roman" w:cs="Times New Roman"/>
@@ -626,62 +2818,409 @@
           <w:bCs/>
           <w:color w:val="auto"/>
         </w:rPr>
-        <w:t>Planejamento do Projeto</w:t>
-      </w:r>
-      <w:bookmarkEnd w:id="10"/>
-      <w:r>
+        <w:t xml:space="preserve"> </w:t>
+      </w:r>
+    </w:p>
+    <w:p/>
+    <w:p>
+      <w:pPr>
+        <w:rPr>
+          <w:rFonts w:ascii="Arial" w:hAnsi="Arial" w:cs="Arial"/>
+          <w:sz w:val="24"/>
+          <w:szCs w:val="24"/>
+        </w:rPr>
+      </w:pPr>
+      <w:r>
+        <w:rPr>
+          <w:rFonts w:ascii="Arial" w:hAnsi="Arial" w:cs="Arial"/>
+          <w:sz w:val="24"/>
+          <w:szCs w:val="24"/>
+        </w:rPr>
+        <w:tab/>
+      </w:r>
+      <w:r>
+        <w:rPr>
+          <w:rFonts w:ascii="Arial" w:hAnsi="Arial" w:cs="Arial"/>
+          <w:sz w:val="24"/>
+          <w:szCs w:val="24"/>
+        </w:rPr>
+        <w:t xml:space="preserve">O projeto se inicia através de pesquisas que apontem concordância com a proposta apresentada por ele. Após isso é realizada a criação da documentação do projeto, assim como do site e do banco de dados. Após a criação de </w:t>
+      </w:r>
+      <w:r>
+        <w:rPr>
+          <w:rFonts w:ascii="Arial" w:hAnsi="Arial" w:cs="Arial"/>
+          <w:sz w:val="24"/>
+          <w:szCs w:val="24"/>
+        </w:rPr>
+        <w:t>ambos, são feitos os ajustes finais, e os preparos para as futuras manutenções e atualizações</w:t>
+      </w:r>
+      <w:r>
+        <w:rPr>
+          <w:rFonts w:ascii="Arial" w:hAnsi="Arial" w:cs="Arial"/>
+          <w:sz w:val="24"/>
+          <w:szCs w:val="24"/>
+        </w:rPr>
+        <w:t>;</w:t>
+      </w:r>
+    </w:p>
+    <w:p>
+      <w:pPr>
+        <w:rPr>
+          <w:rFonts w:ascii="Arial" w:hAnsi="Arial" w:cs="Arial"/>
+          <w:sz w:val="24"/>
+          <w:szCs w:val="24"/>
+        </w:rPr>
+      </w:pPr>
+    </w:p>
+    <w:p>
+      <w:pPr>
+        <w:pStyle w:val="Ttulo1"/>
         <w:rPr>
           <w:rFonts w:ascii="Times New Roman" w:eastAsia="Times New Roman" w:hAnsi="Times New Roman" w:cs="Times New Roman"/>
           <w:b/>
           <w:bCs/>
           <w:color w:val="auto"/>
         </w:rPr>
-        <w:t xml:space="preserve"> </w:t>
-      </w:r>
-    </w:p>
-    <w:p>
-      <w:pPr>
-        <w:pStyle w:val="Ttulo1"/>
+      </w:pPr>
+      <w:bookmarkStart w:id="20" w:name="_Toc100334270"/>
+      <w:bookmarkStart w:id="21" w:name="_Toc103373095"/>
+      <w:r>
         <w:rPr>
           <w:rFonts w:ascii="Times New Roman" w:eastAsia="Times New Roman" w:hAnsi="Times New Roman" w:cs="Times New Roman"/>
           <w:b/>
           <w:bCs/>
           <w:color w:val="auto"/>
         </w:rPr>
-      </w:pPr>
-      <w:bookmarkStart w:id="11" w:name="_Toc100334270"/>
-      <w:r>
+        <w:t>Requisitos</w:t>
+      </w:r>
+      <w:bookmarkEnd w:id="20"/>
+      <w:bookmarkEnd w:id="21"/>
+    </w:p>
+    <w:p>
+      <w:pPr>
+        <w:rPr>
+          <w:rFonts w:ascii="Arial" w:hAnsi="Arial" w:cs="Arial"/>
+          <w:sz w:val="24"/>
+          <w:szCs w:val="24"/>
+        </w:rPr>
+      </w:pPr>
+      <w:r>
+        <w:rPr>
+          <w:rFonts w:ascii="Arial" w:hAnsi="Arial" w:cs="Arial"/>
+          <w:sz w:val="24"/>
+          <w:szCs w:val="24"/>
+        </w:rPr>
+        <w:tab/>
+      </w:r>
+    </w:p>
+    <w:p>
+      <w:pPr>
+        <w:pStyle w:val="PargrafodaLista"/>
+        <w:numPr>
+          <w:ilvl w:val="0"/>
+          <w:numId w:val="7"/>
+        </w:numPr>
+        <w:rPr>
+          <w:rFonts w:ascii="Arial" w:hAnsi="Arial" w:cs="Arial"/>
+          <w:sz w:val="24"/>
+          <w:szCs w:val="24"/>
+        </w:rPr>
+      </w:pPr>
+      <w:r>
+        <w:rPr>
+          <w:rFonts w:ascii="Arial" w:hAnsi="Arial" w:cs="Arial"/>
+          <w:sz w:val="24"/>
+          <w:szCs w:val="24"/>
+        </w:rPr>
+        <w:t xml:space="preserve">Função de </w:t>
+      </w:r>
+      <w:r>
+        <w:rPr>
+          <w:rFonts w:ascii="Arial" w:hAnsi="Arial" w:cs="Arial"/>
+          <w:sz w:val="24"/>
+          <w:szCs w:val="24"/>
+        </w:rPr>
+        <w:t>dados</w:t>
+      </w:r>
+      <w:r>
+        <w:rPr>
+          <w:rFonts w:ascii="Arial" w:hAnsi="Arial" w:cs="Arial"/>
+          <w:sz w:val="24"/>
+          <w:szCs w:val="24"/>
+        </w:rPr>
+        <w:t xml:space="preserve"> no cadastro </w:t>
+      </w:r>
+      <w:r>
+        <w:rPr>
+          <w:rFonts w:ascii="Arial" w:hAnsi="Arial" w:cs="Arial"/>
+          <w:sz w:val="24"/>
+          <w:szCs w:val="24"/>
+        </w:rPr>
+        <w:t xml:space="preserve">e login </w:t>
+      </w:r>
+      <w:r>
+        <w:rPr>
+          <w:rFonts w:ascii="Arial" w:hAnsi="Arial" w:cs="Arial"/>
+          <w:sz w:val="24"/>
+          <w:szCs w:val="24"/>
+        </w:rPr>
+        <w:t>de usuários;</w:t>
+      </w:r>
+    </w:p>
+    <w:p>
+      <w:pPr>
+        <w:pStyle w:val="PargrafodaLista"/>
+        <w:numPr>
+          <w:ilvl w:val="0"/>
+          <w:numId w:val="7"/>
+        </w:numPr>
+        <w:rPr>
+          <w:rFonts w:ascii="Arial" w:hAnsi="Arial" w:cs="Arial"/>
+          <w:sz w:val="24"/>
+          <w:szCs w:val="24"/>
+        </w:rPr>
+      </w:pPr>
+      <w:r>
+        <w:rPr>
+          <w:rFonts w:ascii="Arial" w:hAnsi="Arial" w:cs="Arial"/>
+          <w:sz w:val="24"/>
+          <w:szCs w:val="24"/>
+        </w:rPr>
+        <w:t>Todos os campos obrigatórios precisam ser consistidos ao clicar em “próxima etapa</w:t>
+      </w:r>
+      <w:r>
+        <w:rPr>
+          <w:rFonts w:ascii="Arial" w:hAnsi="Arial" w:cs="Arial"/>
+          <w:sz w:val="24"/>
+          <w:szCs w:val="24"/>
+        </w:rPr>
+        <w:t>”;</w:t>
+      </w:r>
+    </w:p>
+    <w:p>
+      <w:pPr>
+        <w:pStyle w:val="PargrafodaLista"/>
+        <w:numPr>
+          <w:ilvl w:val="0"/>
+          <w:numId w:val="7"/>
+        </w:numPr>
+        <w:rPr>
+          <w:rFonts w:ascii="Arial" w:hAnsi="Arial" w:cs="Arial"/>
+          <w:sz w:val="24"/>
+          <w:szCs w:val="24"/>
+        </w:rPr>
+      </w:pPr>
+      <w:r>
+        <w:rPr>
+          <w:rFonts w:ascii="Arial" w:hAnsi="Arial" w:cs="Arial"/>
+          <w:sz w:val="24"/>
+          <w:szCs w:val="24"/>
+        </w:rPr>
+        <w:t>Página inicial falando sobre o projeto;</w:t>
+      </w:r>
+    </w:p>
+    <w:p>
+      <w:pPr>
+        <w:pStyle w:val="PargrafodaLista"/>
+        <w:numPr>
+          <w:ilvl w:val="0"/>
+          <w:numId w:val="7"/>
+        </w:numPr>
+        <w:rPr>
+          <w:rFonts w:ascii="Arial" w:hAnsi="Arial" w:cs="Arial"/>
+          <w:sz w:val="24"/>
+          <w:szCs w:val="24"/>
+        </w:rPr>
+      </w:pPr>
+      <w:r>
+        <w:rPr>
+          <w:rFonts w:ascii="Arial" w:hAnsi="Arial" w:cs="Arial"/>
+          <w:sz w:val="24"/>
+          <w:szCs w:val="24"/>
+        </w:rPr>
+        <w:t>Página de cadastro;</w:t>
+      </w:r>
+    </w:p>
+    <w:p>
+      <w:pPr>
+        <w:pStyle w:val="PargrafodaLista"/>
+        <w:numPr>
+          <w:ilvl w:val="0"/>
+          <w:numId w:val="7"/>
+        </w:numPr>
+        <w:rPr>
+          <w:rFonts w:ascii="Arial" w:hAnsi="Arial" w:cs="Arial"/>
+          <w:sz w:val="24"/>
+          <w:szCs w:val="24"/>
+        </w:rPr>
+      </w:pPr>
+      <w:r>
+        <w:rPr>
+          <w:rFonts w:ascii="Arial" w:hAnsi="Arial" w:cs="Arial"/>
+          <w:sz w:val="24"/>
+          <w:szCs w:val="24"/>
+        </w:rPr>
+        <w:t>Página de login;</w:t>
+      </w:r>
+    </w:p>
+    <w:p>
+      <w:pPr>
+        <w:pStyle w:val="PargrafodaLista"/>
+        <w:numPr>
+          <w:ilvl w:val="0"/>
+          <w:numId w:val="7"/>
+        </w:numPr>
+        <w:rPr>
+          <w:rFonts w:ascii="Arial" w:hAnsi="Arial" w:cs="Arial"/>
+          <w:sz w:val="24"/>
+          <w:szCs w:val="24"/>
+        </w:rPr>
+      </w:pPr>
+      <w:r>
+        <w:rPr>
+          <w:rFonts w:ascii="Arial" w:hAnsi="Arial" w:cs="Arial"/>
+          <w:sz w:val="24"/>
+          <w:szCs w:val="24"/>
+        </w:rPr>
+        <w:t>Página com dashboards;</w:t>
+      </w:r>
+    </w:p>
+    <w:p>
+      <w:pPr>
+        <w:pStyle w:val="PargrafodaLista"/>
+        <w:numPr>
+          <w:ilvl w:val="0"/>
+          <w:numId w:val="7"/>
+        </w:numPr>
+        <w:rPr>
+          <w:rFonts w:ascii="Arial" w:hAnsi="Arial" w:cs="Arial"/>
+          <w:sz w:val="24"/>
+          <w:szCs w:val="24"/>
+        </w:rPr>
+      </w:pPr>
+      <w:r>
+        <w:rPr>
+          <w:rFonts w:ascii="Arial" w:hAnsi="Arial" w:cs="Arial"/>
+          <w:sz w:val="24"/>
+          <w:szCs w:val="24"/>
+        </w:rPr>
+        <w:t>Página com Analytics;</w:t>
+      </w:r>
+    </w:p>
+    <w:p>
+      <w:pPr>
+        <w:pStyle w:val="PargrafodaLista"/>
+        <w:numPr>
+          <w:ilvl w:val="0"/>
+          <w:numId w:val="7"/>
+        </w:numPr>
+        <w:rPr>
+          <w:rFonts w:ascii="Arial" w:hAnsi="Arial" w:cs="Arial"/>
+          <w:sz w:val="24"/>
+          <w:szCs w:val="24"/>
+        </w:rPr>
+      </w:pPr>
+      <w:r>
+        <w:rPr>
+          <w:rFonts w:ascii="Arial" w:hAnsi="Arial" w:cs="Arial"/>
+          <w:sz w:val="24"/>
+          <w:szCs w:val="24"/>
+        </w:rPr>
+        <w:t>Página informativa;</w:t>
+      </w:r>
+    </w:p>
+    <w:p>
+      <w:pPr>
+        <w:pStyle w:val="PargrafodaLista"/>
+        <w:ind w:left="1425"/>
+        <w:rPr>
+          <w:rFonts w:ascii="Arial" w:hAnsi="Arial" w:cs="Arial"/>
+          <w:sz w:val="24"/>
+          <w:szCs w:val="24"/>
+        </w:rPr>
+      </w:pPr>
+    </w:p>
+    <w:p>
+      <w:pPr>
+        <w:pStyle w:val="Ttulo1"/>
         <w:rPr>
           <w:rFonts w:ascii="Times New Roman" w:eastAsia="Times New Roman" w:hAnsi="Times New Roman" w:cs="Times New Roman"/>
           <w:b/>
           <w:bCs/>
           <w:color w:val="auto"/>
         </w:rPr>
-        <w:t>Requisitos</w:t>
-      </w:r>
-      <w:bookmarkEnd w:id="11"/>
-    </w:p>
-    <w:p>
-      <w:pPr>
-        <w:pStyle w:val="Ttulo1"/>
+      </w:pPr>
+      <w:bookmarkStart w:id="22" w:name="_Toc100334271"/>
+      <w:bookmarkStart w:id="23" w:name="_Toc103373096"/>
+      <w:r>
         <w:rPr>
           <w:rFonts w:ascii="Times New Roman" w:eastAsia="Times New Roman" w:hAnsi="Times New Roman" w:cs="Times New Roman"/>
           <w:b/>
           <w:bCs/>
           <w:color w:val="auto"/>
         </w:rPr>
-      </w:pPr>
-      <w:bookmarkStart w:id="12" w:name="_Toc100334271"/>
-      <w:r>
-        <w:rPr>
-          <w:rFonts w:ascii="Times New Roman" w:eastAsia="Times New Roman" w:hAnsi="Times New Roman" w:cs="Times New Roman"/>
-          <w:b/>
-          <w:bCs/>
-          <w:color w:val="auto"/>
-        </w:rPr>
         <w:t>Bibliografia</w:t>
       </w:r>
-      <w:bookmarkEnd w:id="12"/>
+      <w:bookmarkEnd w:id="22"/>
+      <w:bookmarkEnd w:id="23"/>
+    </w:p>
+    <w:p/>
+    <w:p>
+      <w:hyperlink r:id="rId8" w:history="1">
+        <w:r>
+          <w:rPr>
+            <w:rStyle w:val="Hyperlink"/>
+          </w:rPr>
+          <w:t>https://blog.gsuplementos.com.br/4-bons-motivos-para-comecar-na-academia-em-2019/?gclid=Cj0KCQjwg_iTBhDrARIsAD3Ib5g7U8Pbv7gfON6JZKR_zXBHwQk2mOQmOZaGth16S2fhTA0sMcIbhlkaAjjJEALw_wcB</w:t>
+        </w:r>
+      </w:hyperlink>
+    </w:p>
+    <w:p>
+      <w:hyperlink r:id="rId9" w:history="1">
+        <w:r>
+          <w:rPr>
+            <w:rStyle w:val="Hyperlink"/>
+          </w:rPr>
+          <w:t>https://blog.fiturban.com.br/beneficios-fazer-academia/</w:t>
+        </w:r>
+      </w:hyperlink>
+    </w:p>
+    <w:p>
+      <w:hyperlink r:id="rId10" w:history="1">
+        <w:r>
+          <w:rPr>
+            <w:rStyle w:val="Hyperlink"/>
+          </w:rPr>
+          <w:t>https://pulseacademia.com.br/blog/6-motivos-para-ir-a-academia/</w:t>
+        </w:r>
+      </w:hyperlink>
+    </w:p>
+    <w:p>
+      <w:hyperlink r:id="rId11" w:history="1">
+        <w:r>
+          <w:rPr>
+            <w:rStyle w:val="Hyperlink"/>
+          </w:rPr>
+          <w:t>https://gooutside.com.br/5-coisas-que-acontecem-com-o-seu-corpo-quando-voce-para-de-treinar/#:~:text=Músculos%20encolhem,isso%20não%20significa%20mais%20fraco</w:t>
+        </w:r>
+      </w:hyperlink>
+      <w:r>
+        <w:t>.</w:t>
+      </w:r>
+    </w:p>
+    <w:p>
+      <w:pPr>
+        <w:rPr>
+          <w:color w:val="0563C1" w:themeColor="hyperlink"/>
+          <w:u w:val="single"/>
+        </w:rPr>
+      </w:pPr>
+      <w:r>
+        <w:rPr>
+          <w:rStyle w:val="Hyperlink"/>
+        </w:rPr>
+        <w:t>https://eurofarma.com.br/artigos/riscos-da-falta-de-atividade-fisica-para-a-saude#:~:text=Ainda%2C%20a%20falta%20de%20atividade,cardíaca%20coronária%20e%20a%20hipertensão¹.</w:t>
+      </w:r>
     </w:p>
     <w:p/>
     <w:sectPr>
@@ -692,6 +3231,851 @@
     </w:sectPr>
   </w:body>
 </w:document>
+</file>
+
+<file path=word/numbering.xml><?xml version="1.0" encoding="utf-8"?>
+<w:numbering xmlns:wpc="http://schemas.microsoft.com/office/word/2010/wordprocessingCanvas" xmlns:cx="http://schemas.microsoft.com/office/drawing/2014/chartex" xmlns:cx1="http://schemas.microsoft.com/office/drawing/2015/9/8/chartex" xmlns:cx2="http://schemas.microsoft.com/office/drawing/2015/10/21/chartex" xmlns:cx3="http://schemas.microsoft.com/office/drawing/2016/5/9/chartex" xmlns:cx4="http://schemas.microsoft.com/office/drawing/2016/5/10/chartex" xmlns:cx5="http://schemas.microsoft.com/office/drawing/2016/5/11/chartex" xmlns:cx6="http://schemas.microsoft.com/office/drawing/2016/5/12/chartex" xmlns:cx7="http://schemas.microsoft.com/office/drawing/2016/5/13/chartex" xmlns:cx8="http://schemas.microsoft.com/office/drawing/2016/5/14/chartex" xmlns:mc="http://schemas.openxmlformats.org/markup-compatibility/2006" xmlns:aink="http://schemas.microsoft.com/office/drawing/2016/ink" xmlns:am3d="http://schemas.microsoft.com/office/drawing/2017/model3d" xmlns:o="urn:schemas-microsoft-com:office:office" xmlns:oel="http://schemas.microsoft.com/office/2019/extlst" xmlns:r="http://schemas.openxmlformats.org/officeDocument/2006/relationships" xmlns:m="http://schemas.openxmlformats.org/officeDocument/2006/math" xmlns:v="urn:schemas-microsoft-com:vml" xmlns:wp14="http://schemas.microsoft.com/office/word/2010/wordprocessingDrawing" xmlns:wp="http://schemas.openxmlformats.org/drawingml/2006/wordprocessingDrawing" xmlns:w10="urn:schemas-microsoft-com:office:word" xmlns:w="http://schemas.openxmlformats.org/wordprocessingml/2006/main" xmlns:w14="http://schemas.microsoft.com/office/word/2010/wordml" xmlns:w15="http://schemas.microsoft.com/office/word/2012/wordml" xmlns:w16cex="http://schemas.microsoft.com/office/word/2018/wordml/cex" xmlns:w16cid="http://schemas.microsoft.com/office/word/2016/wordml/cid" xmlns:w16="http://schemas.microsoft.com/office/word/2018/wordml" xmlns:w16sdtdh="http://schemas.microsoft.com/office/word/2020/wordml/sdtdatahash" xmlns:w16se="http://schemas.microsoft.com/office/word/2015/wordml/symex" xmlns:wpg="http://schemas.microsoft.com/office/word/2010/wordprocessingGroup" xmlns:wpi="http://schemas.microsoft.com/office/word/2010/wordprocessingInk" xmlns:wne="http://schemas.microsoft.com/office/word/2006/wordml" xmlns:wps="http://schemas.microsoft.com/office/word/2010/wordprocessingShape" mc:Ignorable="w14 w15 w16se w16cid w16 w16cex w16sdtdh wp14">
+  <w:abstractNum w:abstractNumId="0" w15:restartNumberingAfterBreak="0">
+    <w:nsid w:val="06B1612E"/>
+    <w:multiLevelType w:val="hybridMultilevel"/>
+    <w:tmpl w:val="65361F42"/>
+    <w:lvl w:ilvl="0" w:tplc="04160001">
+      <w:start w:val="1"/>
+      <w:numFmt w:val="bullet"/>
+      <w:lvlText w:val=""/>
+      <w:lvlJc w:val="left"/>
+      <w:pPr>
+        <w:ind w:left="2130" w:hanging="360"/>
+      </w:pPr>
+      <w:rPr>
+        <w:rFonts w:ascii="Symbol" w:hAnsi="Symbol" w:hint="default"/>
+      </w:rPr>
+    </w:lvl>
+    <w:lvl w:ilvl="1" w:tplc="04160003" w:tentative="1">
+      <w:start w:val="1"/>
+      <w:numFmt w:val="bullet"/>
+      <w:lvlText w:val="o"/>
+      <w:lvlJc w:val="left"/>
+      <w:pPr>
+        <w:ind w:left="2850" w:hanging="360"/>
+      </w:pPr>
+      <w:rPr>
+        <w:rFonts w:ascii="Courier New" w:hAnsi="Courier New" w:cs="Courier New" w:hint="default"/>
+      </w:rPr>
+    </w:lvl>
+    <w:lvl w:ilvl="2" w:tplc="04160005" w:tentative="1">
+      <w:start w:val="1"/>
+      <w:numFmt w:val="bullet"/>
+      <w:lvlText w:val=""/>
+      <w:lvlJc w:val="left"/>
+      <w:pPr>
+        <w:ind w:left="3570" w:hanging="360"/>
+      </w:pPr>
+      <w:rPr>
+        <w:rFonts w:ascii="Wingdings" w:hAnsi="Wingdings" w:hint="default"/>
+      </w:rPr>
+    </w:lvl>
+    <w:lvl w:ilvl="3" w:tplc="04160001" w:tentative="1">
+      <w:start w:val="1"/>
+      <w:numFmt w:val="bullet"/>
+      <w:lvlText w:val=""/>
+      <w:lvlJc w:val="left"/>
+      <w:pPr>
+        <w:ind w:left="4290" w:hanging="360"/>
+      </w:pPr>
+      <w:rPr>
+        <w:rFonts w:ascii="Symbol" w:hAnsi="Symbol" w:hint="default"/>
+      </w:rPr>
+    </w:lvl>
+    <w:lvl w:ilvl="4" w:tplc="04160003" w:tentative="1">
+      <w:start w:val="1"/>
+      <w:numFmt w:val="bullet"/>
+      <w:lvlText w:val="o"/>
+      <w:lvlJc w:val="left"/>
+      <w:pPr>
+        <w:ind w:left="5010" w:hanging="360"/>
+      </w:pPr>
+      <w:rPr>
+        <w:rFonts w:ascii="Courier New" w:hAnsi="Courier New" w:cs="Courier New" w:hint="default"/>
+      </w:rPr>
+    </w:lvl>
+    <w:lvl w:ilvl="5" w:tplc="04160005" w:tentative="1">
+      <w:start w:val="1"/>
+      <w:numFmt w:val="bullet"/>
+      <w:lvlText w:val=""/>
+      <w:lvlJc w:val="left"/>
+      <w:pPr>
+        <w:ind w:left="5730" w:hanging="360"/>
+      </w:pPr>
+      <w:rPr>
+        <w:rFonts w:ascii="Wingdings" w:hAnsi="Wingdings" w:hint="default"/>
+      </w:rPr>
+    </w:lvl>
+    <w:lvl w:ilvl="6" w:tplc="04160001" w:tentative="1">
+      <w:start w:val="1"/>
+      <w:numFmt w:val="bullet"/>
+      <w:lvlText w:val=""/>
+      <w:lvlJc w:val="left"/>
+      <w:pPr>
+        <w:ind w:left="6450" w:hanging="360"/>
+      </w:pPr>
+      <w:rPr>
+        <w:rFonts w:ascii="Symbol" w:hAnsi="Symbol" w:hint="default"/>
+      </w:rPr>
+    </w:lvl>
+    <w:lvl w:ilvl="7" w:tplc="04160003" w:tentative="1">
+      <w:start w:val="1"/>
+      <w:numFmt w:val="bullet"/>
+      <w:lvlText w:val="o"/>
+      <w:lvlJc w:val="left"/>
+      <w:pPr>
+        <w:ind w:left="7170" w:hanging="360"/>
+      </w:pPr>
+      <w:rPr>
+        <w:rFonts w:ascii="Courier New" w:hAnsi="Courier New" w:cs="Courier New" w:hint="default"/>
+      </w:rPr>
+    </w:lvl>
+    <w:lvl w:ilvl="8" w:tplc="04160005" w:tentative="1">
+      <w:start w:val="1"/>
+      <w:numFmt w:val="bullet"/>
+      <w:lvlText w:val=""/>
+      <w:lvlJc w:val="left"/>
+      <w:pPr>
+        <w:ind w:left="7890" w:hanging="360"/>
+      </w:pPr>
+      <w:rPr>
+        <w:rFonts w:ascii="Wingdings" w:hAnsi="Wingdings" w:hint="default"/>
+      </w:rPr>
+    </w:lvl>
+  </w:abstractNum>
+  <w:abstractNum w:abstractNumId="1" w15:restartNumberingAfterBreak="0">
+    <w:nsid w:val="10596951"/>
+    <w:multiLevelType w:val="hybridMultilevel"/>
+    <w:tmpl w:val="52420128"/>
+    <w:lvl w:ilvl="0" w:tplc="04160001">
+      <w:start w:val="1"/>
+      <w:numFmt w:val="bullet"/>
+      <w:lvlText w:val=""/>
+      <w:lvlJc w:val="left"/>
+      <w:pPr>
+        <w:ind w:left="1425" w:hanging="360"/>
+      </w:pPr>
+      <w:rPr>
+        <w:rFonts w:ascii="Symbol" w:hAnsi="Symbol" w:hint="default"/>
+      </w:rPr>
+    </w:lvl>
+    <w:lvl w:ilvl="1" w:tplc="04160003" w:tentative="1">
+      <w:start w:val="1"/>
+      <w:numFmt w:val="bullet"/>
+      <w:lvlText w:val="o"/>
+      <w:lvlJc w:val="left"/>
+      <w:pPr>
+        <w:ind w:left="2145" w:hanging="360"/>
+      </w:pPr>
+      <w:rPr>
+        <w:rFonts w:ascii="Courier New" w:hAnsi="Courier New" w:cs="Courier New" w:hint="default"/>
+      </w:rPr>
+    </w:lvl>
+    <w:lvl w:ilvl="2" w:tplc="04160005" w:tentative="1">
+      <w:start w:val="1"/>
+      <w:numFmt w:val="bullet"/>
+      <w:lvlText w:val=""/>
+      <w:lvlJc w:val="left"/>
+      <w:pPr>
+        <w:ind w:left="2865" w:hanging="360"/>
+      </w:pPr>
+      <w:rPr>
+        <w:rFonts w:ascii="Wingdings" w:hAnsi="Wingdings" w:hint="default"/>
+      </w:rPr>
+    </w:lvl>
+    <w:lvl w:ilvl="3" w:tplc="04160001" w:tentative="1">
+      <w:start w:val="1"/>
+      <w:numFmt w:val="bullet"/>
+      <w:lvlText w:val=""/>
+      <w:lvlJc w:val="left"/>
+      <w:pPr>
+        <w:ind w:left="3585" w:hanging="360"/>
+      </w:pPr>
+      <w:rPr>
+        <w:rFonts w:ascii="Symbol" w:hAnsi="Symbol" w:hint="default"/>
+      </w:rPr>
+    </w:lvl>
+    <w:lvl w:ilvl="4" w:tplc="04160003" w:tentative="1">
+      <w:start w:val="1"/>
+      <w:numFmt w:val="bullet"/>
+      <w:lvlText w:val="o"/>
+      <w:lvlJc w:val="left"/>
+      <w:pPr>
+        <w:ind w:left="4305" w:hanging="360"/>
+      </w:pPr>
+      <w:rPr>
+        <w:rFonts w:ascii="Courier New" w:hAnsi="Courier New" w:cs="Courier New" w:hint="default"/>
+      </w:rPr>
+    </w:lvl>
+    <w:lvl w:ilvl="5" w:tplc="04160005" w:tentative="1">
+      <w:start w:val="1"/>
+      <w:numFmt w:val="bullet"/>
+      <w:lvlText w:val=""/>
+      <w:lvlJc w:val="left"/>
+      <w:pPr>
+        <w:ind w:left="5025" w:hanging="360"/>
+      </w:pPr>
+      <w:rPr>
+        <w:rFonts w:ascii="Wingdings" w:hAnsi="Wingdings" w:hint="default"/>
+      </w:rPr>
+    </w:lvl>
+    <w:lvl w:ilvl="6" w:tplc="04160001" w:tentative="1">
+      <w:start w:val="1"/>
+      <w:numFmt w:val="bullet"/>
+      <w:lvlText w:val=""/>
+      <w:lvlJc w:val="left"/>
+      <w:pPr>
+        <w:ind w:left="5745" w:hanging="360"/>
+      </w:pPr>
+      <w:rPr>
+        <w:rFonts w:ascii="Symbol" w:hAnsi="Symbol" w:hint="default"/>
+      </w:rPr>
+    </w:lvl>
+    <w:lvl w:ilvl="7" w:tplc="04160003" w:tentative="1">
+      <w:start w:val="1"/>
+      <w:numFmt w:val="bullet"/>
+      <w:lvlText w:val="o"/>
+      <w:lvlJc w:val="left"/>
+      <w:pPr>
+        <w:ind w:left="6465" w:hanging="360"/>
+      </w:pPr>
+      <w:rPr>
+        <w:rFonts w:ascii="Courier New" w:hAnsi="Courier New" w:cs="Courier New" w:hint="default"/>
+      </w:rPr>
+    </w:lvl>
+    <w:lvl w:ilvl="8" w:tplc="04160005" w:tentative="1">
+      <w:start w:val="1"/>
+      <w:numFmt w:val="bullet"/>
+      <w:lvlText w:val=""/>
+      <w:lvlJc w:val="left"/>
+      <w:pPr>
+        <w:ind w:left="7185" w:hanging="360"/>
+      </w:pPr>
+      <w:rPr>
+        <w:rFonts w:ascii="Wingdings" w:hAnsi="Wingdings" w:hint="default"/>
+      </w:rPr>
+    </w:lvl>
+  </w:abstractNum>
+  <w:abstractNum w:abstractNumId="2" w15:restartNumberingAfterBreak="0">
+    <w:nsid w:val="14651F86"/>
+    <w:multiLevelType w:val="multilevel"/>
+    <w:tmpl w:val="FAAAE37A"/>
+    <w:lvl w:ilvl="0">
+      <w:start w:val="1"/>
+      <w:numFmt w:val="bullet"/>
+      <w:lvlText w:val=""/>
+      <w:lvlJc w:val="left"/>
+      <w:pPr>
+        <w:tabs>
+          <w:tab w:val="num" w:pos="720"/>
+        </w:tabs>
+        <w:ind w:left="720" w:hanging="360"/>
+      </w:pPr>
+      <w:rPr>
+        <w:rFonts w:ascii="Symbol" w:hAnsi="Symbol" w:hint="default"/>
+        <w:sz w:val="20"/>
+      </w:rPr>
+    </w:lvl>
+    <w:lvl w:ilvl="1" w:tentative="1">
+      <w:numFmt w:val="bullet"/>
+      <w:lvlText w:val="o"/>
+      <w:lvlJc w:val="left"/>
+      <w:pPr>
+        <w:tabs>
+          <w:tab w:val="num" w:pos="1440"/>
+        </w:tabs>
+        <w:ind w:left="1440" w:hanging="360"/>
+      </w:pPr>
+      <w:rPr>
+        <w:rFonts w:ascii="Courier New" w:hAnsi="Courier New" w:hint="default"/>
+        <w:sz w:val="20"/>
+      </w:rPr>
+    </w:lvl>
+    <w:lvl w:ilvl="2" w:tentative="1">
+      <w:numFmt w:val="bullet"/>
+      <w:lvlText w:val=""/>
+      <w:lvlJc w:val="left"/>
+      <w:pPr>
+        <w:tabs>
+          <w:tab w:val="num" w:pos="2160"/>
+        </w:tabs>
+        <w:ind w:left="2160" w:hanging="360"/>
+      </w:pPr>
+      <w:rPr>
+        <w:rFonts w:ascii="Wingdings" w:hAnsi="Wingdings" w:hint="default"/>
+        <w:sz w:val="20"/>
+      </w:rPr>
+    </w:lvl>
+    <w:lvl w:ilvl="3" w:tentative="1">
+      <w:numFmt w:val="bullet"/>
+      <w:lvlText w:val=""/>
+      <w:lvlJc w:val="left"/>
+      <w:pPr>
+        <w:tabs>
+          <w:tab w:val="num" w:pos="2880"/>
+        </w:tabs>
+        <w:ind w:left="2880" w:hanging="360"/>
+      </w:pPr>
+      <w:rPr>
+        <w:rFonts w:ascii="Wingdings" w:hAnsi="Wingdings" w:hint="default"/>
+        <w:sz w:val="20"/>
+      </w:rPr>
+    </w:lvl>
+    <w:lvl w:ilvl="4" w:tentative="1">
+      <w:numFmt w:val="bullet"/>
+      <w:lvlText w:val=""/>
+      <w:lvlJc w:val="left"/>
+      <w:pPr>
+        <w:tabs>
+          <w:tab w:val="num" w:pos="3600"/>
+        </w:tabs>
+        <w:ind w:left="3600" w:hanging="360"/>
+      </w:pPr>
+      <w:rPr>
+        <w:rFonts w:ascii="Wingdings" w:hAnsi="Wingdings" w:hint="default"/>
+        <w:sz w:val="20"/>
+      </w:rPr>
+    </w:lvl>
+    <w:lvl w:ilvl="5" w:tentative="1">
+      <w:numFmt w:val="bullet"/>
+      <w:lvlText w:val=""/>
+      <w:lvlJc w:val="left"/>
+      <w:pPr>
+        <w:tabs>
+          <w:tab w:val="num" w:pos="4320"/>
+        </w:tabs>
+        <w:ind w:left="4320" w:hanging="360"/>
+      </w:pPr>
+      <w:rPr>
+        <w:rFonts w:ascii="Wingdings" w:hAnsi="Wingdings" w:hint="default"/>
+        <w:sz w:val="20"/>
+      </w:rPr>
+    </w:lvl>
+    <w:lvl w:ilvl="6" w:tentative="1">
+      <w:numFmt w:val="bullet"/>
+      <w:lvlText w:val=""/>
+      <w:lvlJc w:val="left"/>
+      <w:pPr>
+        <w:tabs>
+          <w:tab w:val="num" w:pos="5040"/>
+        </w:tabs>
+        <w:ind w:left="5040" w:hanging="360"/>
+      </w:pPr>
+      <w:rPr>
+        <w:rFonts w:ascii="Wingdings" w:hAnsi="Wingdings" w:hint="default"/>
+        <w:sz w:val="20"/>
+      </w:rPr>
+    </w:lvl>
+    <w:lvl w:ilvl="7" w:tentative="1">
+      <w:numFmt w:val="bullet"/>
+      <w:lvlText w:val=""/>
+      <w:lvlJc w:val="left"/>
+      <w:pPr>
+        <w:tabs>
+          <w:tab w:val="num" w:pos="5760"/>
+        </w:tabs>
+        <w:ind w:left="5760" w:hanging="360"/>
+      </w:pPr>
+      <w:rPr>
+        <w:rFonts w:ascii="Wingdings" w:hAnsi="Wingdings" w:hint="default"/>
+        <w:sz w:val="20"/>
+      </w:rPr>
+    </w:lvl>
+    <w:lvl w:ilvl="8" w:tentative="1">
+      <w:numFmt w:val="bullet"/>
+      <w:lvlText w:val=""/>
+      <w:lvlJc w:val="left"/>
+      <w:pPr>
+        <w:tabs>
+          <w:tab w:val="num" w:pos="6480"/>
+        </w:tabs>
+        <w:ind w:left="6480" w:hanging="360"/>
+      </w:pPr>
+      <w:rPr>
+        <w:rFonts w:ascii="Wingdings" w:hAnsi="Wingdings" w:hint="default"/>
+        <w:sz w:val="20"/>
+      </w:rPr>
+    </w:lvl>
+  </w:abstractNum>
+  <w:abstractNum w:abstractNumId="3" w15:restartNumberingAfterBreak="0">
+    <w:nsid w:val="1D916AB5"/>
+    <w:multiLevelType w:val="hybridMultilevel"/>
+    <w:tmpl w:val="C4E2B4E4"/>
+    <w:lvl w:ilvl="0" w:tplc="04160001">
+      <w:start w:val="1"/>
+      <w:numFmt w:val="bullet"/>
+      <w:lvlText w:val=""/>
+      <w:lvlJc w:val="left"/>
+      <w:pPr>
+        <w:ind w:left="1425" w:hanging="360"/>
+      </w:pPr>
+      <w:rPr>
+        <w:rFonts w:ascii="Symbol" w:hAnsi="Symbol" w:hint="default"/>
+      </w:rPr>
+    </w:lvl>
+    <w:lvl w:ilvl="1" w:tplc="04160003" w:tentative="1">
+      <w:start w:val="1"/>
+      <w:numFmt w:val="bullet"/>
+      <w:lvlText w:val="o"/>
+      <w:lvlJc w:val="left"/>
+      <w:pPr>
+        <w:ind w:left="2145" w:hanging="360"/>
+      </w:pPr>
+      <w:rPr>
+        <w:rFonts w:ascii="Courier New" w:hAnsi="Courier New" w:cs="Courier New" w:hint="default"/>
+      </w:rPr>
+    </w:lvl>
+    <w:lvl w:ilvl="2" w:tplc="04160005" w:tentative="1">
+      <w:start w:val="1"/>
+      <w:numFmt w:val="bullet"/>
+      <w:lvlText w:val=""/>
+      <w:lvlJc w:val="left"/>
+      <w:pPr>
+        <w:ind w:left="2865" w:hanging="360"/>
+      </w:pPr>
+      <w:rPr>
+        <w:rFonts w:ascii="Wingdings" w:hAnsi="Wingdings" w:hint="default"/>
+      </w:rPr>
+    </w:lvl>
+    <w:lvl w:ilvl="3" w:tplc="04160001" w:tentative="1">
+      <w:start w:val="1"/>
+      <w:numFmt w:val="bullet"/>
+      <w:lvlText w:val=""/>
+      <w:lvlJc w:val="left"/>
+      <w:pPr>
+        <w:ind w:left="3585" w:hanging="360"/>
+      </w:pPr>
+      <w:rPr>
+        <w:rFonts w:ascii="Symbol" w:hAnsi="Symbol" w:hint="default"/>
+      </w:rPr>
+    </w:lvl>
+    <w:lvl w:ilvl="4" w:tplc="04160003" w:tentative="1">
+      <w:start w:val="1"/>
+      <w:numFmt w:val="bullet"/>
+      <w:lvlText w:val="o"/>
+      <w:lvlJc w:val="left"/>
+      <w:pPr>
+        <w:ind w:left="4305" w:hanging="360"/>
+      </w:pPr>
+      <w:rPr>
+        <w:rFonts w:ascii="Courier New" w:hAnsi="Courier New" w:cs="Courier New" w:hint="default"/>
+      </w:rPr>
+    </w:lvl>
+    <w:lvl w:ilvl="5" w:tplc="04160005" w:tentative="1">
+      <w:start w:val="1"/>
+      <w:numFmt w:val="bullet"/>
+      <w:lvlText w:val=""/>
+      <w:lvlJc w:val="left"/>
+      <w:pPr>
+        <w:ind w:left="5025" w:hanging="360"/>
+      </w:pPr>
+      <w:rPr>
+        <w:rFonts w:ascii="Wingdings" w:hAnsi="Wingdings" w:hint="default"/>
+      </w:rPr>
+    </w:lvl>
+    <w:lvl w:ilvl="6" w:tplc="04160001" w:tentative="1">
+      <w:start w:val="1"/>
+      <w:numFmt w:val="bullet"/>
+      <w:lvlText w:val=""/>
+      <w:lvlJc w:val="left"/>
+      <w:pPr>
+        <w:ind w:left="5745" w:hanging="360"/>
+      </w:pPr>
+      <w:rPr>
+        <w:rFonts w:ascii="Symbol" w:hAnsi="Symbol" w:hint="default"/>
+      </w:rPr>
+    </w:lvl>
+    <w:lvl w:ilvl="7" w:tplc="04160003" w:tentative="1">
+      <w:start w:val="1"/>
+      <w:numFmt w:val="bullet"/>
+      <w:lvlText w:val="o"/>
+      <w:lvlJc w:val="left"/>
+      <w:pPr>
+        <w:ind w:left="6465" w:hanging="360"/>
+      </w:pPr>
+      <w:rPr>
+        <w:rFonts w:ascii="Courier New" w:hAnsi="Courier New" w:cs="Courier New" w:hint="default"/>
+      </w:rPr>
+    </w:lvl>
+    <w:lvl w:ilvl="8" w:tplc="04160005" w:tentative="1">
+      <w:start w:val="1"/>
+      <w:numFmt w:val="bullet"/>
+      <w:lvlText w:val=""/>
+      <w:lvlJc w:val="left"/>
+      <w:pPr>
+        <w:ind w:left="7185" w:hanging="360"/>
+      </w:pPr>
+      <w:rPr>
+        <w:rFonts w:ascii="Wingdings" w:hAnsi="Wingdings" w:hint="default"/>
+      </w:rPr>
+    </w:lvl>
+  </w:abstractNum>
+  <w:abstractNum w:abstractNumId="4" w15:restartNumberingAfterBreak="0">
+    <w:nsid w:val="24AB713D"/>
+    <w:multiLevelType w:val="hybridMultilevel"/>
+    <w:tmpl w:val="216ECBE0"/>
+    <w:lvl w:ilvl="0" w:tplc="04160001">
+      <w:start w:val="1"/>
+      <w:numFmt w:val="bullet"/>
+      <w:lvlText w:val=""/>
+      <w:lvlJc w:val="left"/>
+      <w:pPr>
+        <w:ind w:left="1425" w:hanging="360"/>
+      </w:pPr>
+      <w:rPr>
+        <w:rFonts w:ascii="Symbol" w:hAnsi="Symbol" w:hint="default"/>
+      </w:rPr>
+    </w:lvl>
+    <w:lvl w:ilvl="1" w:tplc="04160003" w:tentative="1">
+      <w:start w:val="1"/>
+      <w:numFmt w:val="bullet"/>
+      <w:lvlText w:val="o"/>
+      <w:lvlJc w:val="left"/>
+      <w:pPr>
+        <w:ind w:left="2145" w:hanging="360"/>
+      </w:pPr>
+      <w:rPr>
+        <w:rFonts w:ascii="Courier New" w:hAnsi="Courier New" w:cs="Courier New" w:hint="default"/>
+      </w:rPr>
+    </w:lvl>
+    <w:lvl w:ilvl="2" w:tplc="04160005" w:tentative="1">
+      <w:start w:val="1"/>
+      <w:numFmt w:val="bullet"/>
+      <w:lvlText w:val=""/>
+      <w:lvlJc w:val="left"/>
+      <w:pPr>
+        <w:ind w:left="2865" w:hanging="360"/>
+      </w:pPr>
+      <w:rPr>
+        <w:rFonts w:ascii="Wingdings" w:hAnsi="Wingdings" w:hint="default"/>
+      </w:rPr>
+    </w:lvl>
+    <w:lvl w:ilvl="3" w:tplc="04160001" w:tentative="1">
+      <w:start w:val="1"/>
+      <w:numFmt w:val="bullet"/>
+      <w:lvlText w:val=""/>
+      <w:lvlJc w:val="left"/>
+      <w:pPr>
+        <w:ind w:left="3585" w:hanging="360"/>
+      </w:pPr>
+      <w:rPr>
+        <w:rFonts w:ascii="Symbol" w:hAnsi="Symbol" w:hint="default"/>
+      </w:rPr>
+    </w:lvl>
+    <w:lvl w:ilvl="4" w:tplc="04160003" w:tentative="1">
+      <w:start w:val="1"/>
+      <w:numFmt w:val="bullet"/>
+      <w:lvlText w:val="o"/>
+      <w:lvlJc w:val="left"/>
+      <w:pPr>
+        <w:ind w:left="4305" w:hanging="360"/>
+      </w:pPr>
+      <w:rPr>
+        <w:rFonts w:ascii="Courier New" w:hAnsi="Courier New" w:cs="Courier New" w:hint="default"/>
+      </w:rPr>
+    </w:lvl>
+    <w:lvl w:ilvl="5" w:tplc="04160005" w:tentative="1">
+      <w:start w:val="1"/>
+      <w:numFmt w:val="bullet"/>
+      <w:lvlText w:val=""/>
+      <w:lvlJc w:val="left"/>
+      <w:pPr>
+        <w:ind w:left="5025" w:hanging="360"/>
+      </w:pPr>
+      <w:rPr>
+        <w:rFonts w:ascii="Wingdings" w:hAnsi="Wingdings" w:hint="default"/>
+      </w:rPr>
+    </w:lvl>
+    <w:lvl w:ilvl="6" w:tplc="04160001" w:tentative="1">
+      <w:start w:val="1"/>
+      <w:numFmt w:val="bullet"/>
+      <w:lvlText w:val=""/>
+      <w:lvlJc w:val="left"/>
+      <w:pPr>
+        <w:ind w:left="5745" w:hanging="360"/>
+      </w:pPr>
+      <w:rPr>
+        <w:rFonts w:ascii="Symbol" w:hAnsi="Symbol" w:hint="default"/>
+      </w:rPr>
+    </w:lvl>
+    <w:lvl w:ilvl="7" w:tplc="04160003" w:tentative="1">
+      <w:start w:val="1"/>
+      <w:numFmt w:val="bullet"/>
+      <w:lvlText w:val="o"/>
+      <w:lvlJc w:val="left"/>
+      <w:pPr>
+        <w:ind w:left="6465" w:hanging="360"/>
+      </w:pPr>
+      <w:rPr>
+        <w:rFonts w:ascii="Courier New" w:hAnsi="Courier New" w:cs="Courier New" w:hint="default"/>
+      </w:rPr>
+    </w:lvl>
+    <w:lvl w:ilvl="8" w:tplc="04160005" w:tentative="1">
+      <w:start w:val="1"/>
+      <w:numFmt w:val="bullet"/>
+      <w:lvlText w:val=""/>
+      <w:lvlJc w:val="left"/>
+      <w:pPr>
+        <w:ind w:left="7185" w:hanging="360"/>
+      </w:pPr>
+      <w:rPr>
+        <w:rFonts w:ascii="Wingdings" w:hAnsi="Wingdings" w:hint="default"/>
+      </w:rPr>
+    </w:lvl>
+  </w:abstractNum>
+  <w:abstractNum w:abstractNumId="5" w15:restartNumberingAfterBreak="0">
+    <w:nsid w:val="2B883088"/>
+    <w:multiLevelType w:val="hybridMultilevel"/>
+    <w:tmpl w:val="10944658"/>
+    <w:lvl w:ilvl="0" w:tplc="04160001">
+      <w:start w:val="1"/>
+      <w:numFmt w:val="bullet"/>
+      <w:lvlText w:val=""/>
+      <w:lvlJc w:val="left"/>
+      <w:pPr>
+        <w:ind w:left="1425" w:hanging="360"/>
+      </w:pPr>
+      <w:rPr>
+        <w:rFonts w:ascii="Symbol" w:hAnsi="Symbol" w:hint="default"/>
+      </w:rPr>
+    </w:lvl>
+    <w:lvl w:ilvl="1" w:tplc="04160003" w:tentative="1">
+      <w:start w:val="1"/>
+      <w:numFmt w:val="bullet"/>
+      <w:lvlText w:val="o"/>
+      <w:lvlJc w:val="left"/>
+      <w:pPr>
+        <w:ind w:left="2145" w:hanging="360"/>
+      </w:pPr>
+      <w:rPr>
+        <w:rFonts w:ascii="Courier New" w:hAnsi="Courier New" w:cs="Courier New" w:hint="default"/>
+      </w:rPr>
+    </w:lvl>
+    <w:lvl w:ilvl="2" w:tplc="04160005" w:tentative="1">
+      <w:start w:val="1"/>
+      <w:numFmt w:val="bullet"/>
+      <w:lvlText w:val=""/>
+      <w:lvlJc w:val="left"/>
+      <w:pPr>
+        <w:ind w:left="2865" w:hanging="360"/>
+      </w:pPr>
+      <w:rPr>
+        <w:rFonts w:ascii="Wingdings" w:hAnsi="Wingdings" w:hint="default"/>
+      </w:rPr>
+    </w:lvl>
+    <w:lvl w:ilvl="3" w:tplc="04160001" w:tentative="1">
+      <w:start w:val="1"/>
+      <w:numFmt w:val="bullet"/>
+      <w:lvlText w:val=""/>
+      <w:lvlJc w:val="left"/>
+      <w:pPr>
+        <w:ind w:left="3585" w:hanging="360"/>
+      </w:pPr>
+      <w:rPr>
+        <w:rFonts w:ascii="Symbol" w:hAnsi="Symbol" w:hint="default"/>
+      </w:rPr>
+    </w:lvl>
+    <w:lvl w:ilvl="4" w:tplc="04160003" w:tentative="1">
+      <w:start w:val="1"/>
+      <w:numFmt w:val="bullet"/>
+      <w:lvlText w:val="o"/>
+      <w:lvlJc w:val="left"/>
+      <w:pPr>
+        <w:ind w:left="4305" w:hanging="360"/>
+      </w:pPr>
+      <w:rPr>
+        <w:rFonts w:ascii="Courier New" w:hAnsi="Courier New" w:cs="Courier New" w:hint="default"/>
+      </w:rPr>
+    </w:lvl>
+    <w:lvl w:ilvl="5" w:tplc="04160005" w:tentative="1">
+      <w:start w:val="1"/>
+      <w:numFmt w:val="bullet"/>
+      <w:lvlText w:val=""/>
+      <w:lvlJc w:val="left"/>
+      <w:pPr>
+        <w:ind w:left="5025" w:hanging="360"/>
+      </w:pPr>
+      <w:rPr>
+        <w:rFonts w:ascii="Wingdings" w:hAnsi="Wingdings" w:hint="default"/>
+      </w:rPr>
+    </w:lvl>
+    <w:lvl w:ilvl="6" w:tplc="04160001" w:tentative="1">
+      <w:start w:val="1"/>
+      <w:numFmt w:val="bullet"/>
+      <w:lvlText w:val=""/>
+      <w:lvlJc w:val="left"/>
+      <w:pPr>
+        <w:ind w:left="5745" w:hanging="360"/>
+      </w:pPr>
+      <w:rPr>
+        <w:rFonts w:ascii="Symbol" w:hAnsi="Symbol" w:hint="default"/>
+      </w:rPr>
+    </w:lvl>
+    <w:lvl w:ilvl="7" w:tplc="04160003" w:tentative="1">
+      <w:start w:val="1"/>
+      <w:numFmt w:val="bullet"/>
+      <w:lvlText w:val="o"/>
+      <w:lvlJc w:val="left"/>
+      <w:pPr>
+        <w:ind w:left="6465" w:hanging="360"/>
+      </w:pPr>
+      <w:rPr>
+        <w:rFonts w:ascii="Courier New" w:hAnsi="Courier New" w:cs="Courier New" w:hint="default"/>
+      </w:rPr>
+    </w:lvl>
+    <w:lvl w:ilvl="8" w:tplc="04160005" w:tentative="1">
+      <w:start w:val="1"/>
+      <w:numFmt w:val="bullet"/>
+      <w:lvlText w:val=""/>
+      <w:lvlJc w:val="left"/>
+      <w:pPr>
+        <w:ind w:left="7185" w:hanging="360"/>
+      </w:pPr>
+      <w:rPr>
+        <w:rFonts w:ascii="Wingdings" w:hAnsi="Wingdings" w:hint="default"/>
+      </w:rPr>
+    </w:lvl>
+  </w:abstractNum>
+  <w:abstractNum w:abstractNumId="6" w15:restartNumberingAfterBreak="0">
+    <w:nsid w:val="6B0A3D9B"/>
+    <w:multiLevelType w:val="hybridMultilevel"/>
+    <w:tmpl w:val="659A5CAA"/>
+    <w:lvl w:ilvl="0" w:tplc="04160001">
+      <w:start w:val="1"/>
+      <w:numFmt w:val="bullet"/>
+      <w:lvlText w:val=""/>
+      <w:lvlJc w:val="left"/>
+      <w:pPr>
+        <w:ind w:left="2130" w:hanging="360"/>
+      </w:pPr>
+      <w:rPr>
+        <w:rFonts w:ascii="Symbol" w:hAnsi="Symbol" w:hint="default"/>
+      </w:rPr>
+    </w:lvl>
+    <w:lvl w:ilvl="1" w:tplc="04160003" w:tentative="1">
+      <w:start w:val="1"/>
+      <w:numFmt w:val="bullet"/>
+      <w:lvlText w:val="o"/>
+      <w:lvlJc w:val="left"/>
+      <w:pPr>
+        <w:ind w:left="2850" w:hanging="360"/>
+      </w:pPr>
+      <w:rPr>
+        <w:rFonts w:ascii="Courier New" w:hAnsi="Courier New" w:cs="Courier New" w:hint="default"/>
+      </w:rPr>
+    </w:lvl>
+    <w:lvl w:ilvl="2" w:tplc="04160005" w:tentative="1">
+      <w:start w:val="1"/>
+      <w:numFmt w:val="bullet"/>
+      <w:lvlText w:val=""/>
+      <w:lvlJc w:val="left"/>
+      <w:pPr>
+        <w:ind w:left="3570" w:hanging="360"/>
+      </w:pPr>
+      <w:rPr>
+        <w:rFonts w:ascii="Wingdings" w:hAnsi="Wingdings" w:hint="default"/>
+      </w:rPr>
+    </w:lvl>
+    <w:lvl w:ilvl="3" w:tplc="04160001" w:tentative="1">
+      <w:start w:val="1"/>
+      <w:numFmt w:val="bullet"/>
+      <w:lvlText w:val=""/>
+      <w:lvlJc w:val="left"/>
+      <w:pPr>
+        <w:ind w:left="4290" w:hanging="360"/>
+      </w:pPr>
+      <w:rPr>
+        <w:rFonts w:ascii="Symbol" w:hAnsi="Symbol" w:hint="default"/>
+      </w:rPr>
+    </w:lvl>
+    <w:lvl w:ilvl="4" w:tplc="04160003" w:tentative="1">
+      <w:start w:val="1"/>
+      <w:numFmt w:val="bullet"/>
+      <w:lvlText w:val="o"/>
+      <w:lvlJc w:val="left"/>
+      <w:pPr>
+        <w:ind w:left="5010" w:hanging="360"/>
+      </w:pPr>
+      <w:rPr>
+        <w:rFonts w:ascii="Courier New" w:hAnsi="Courier New" w:cs="Courier New" w:hint="default"/>
+      </w:rPr>
+    </w:lvl>
+    <w:lvl w:ilvl="5" w:tplc="04160005" w:tentative="1">
+      <w:start w:val="1"/>
+      <w:numFmt w:val="bullet"/>
+      <w:lvlText w:val=""/>
+      <w:lvlJc w:val="left"/>
+      <w:pPr>
+        <w:ind w:left="5730" w:hanging="360"/>
+      </w:pPr>
+      <w:rPr>
+        <w:rFonts w:ascii="Wingdings" w:hAnsi="Wingdings" w:hint="default"/>
+      </w:rPr>
+    </w:lvl>
+    <w:lvl w:ilvl="6" w:tplc="04160001" w:tentative="1">
+      <w:start w:val="1"/>
+      <w:numFmt w:val="bullet"/>
+      <w:lvlText w:val=""/>
+      <w:lvlJc w:val="left"/>
+      <w:pPr>
+        <w:ind w:left="6450" w:hanging="360"/>
+      </w:pPr>
+      <w:rPr>
+        <w:rFonts w:ascii="Symbol" w:hAnsi="Symbol" w:hint="default"/>
+      </w:rPr>
+    </w:lvl>
+    <w:lvl w:ilvl="7" w:tplc="04160003" w:tentative="1">
+      <w:start w:val="1"/>
+      <w:numFmt w:val="bullet"/>
+      <w:lvlText w:val="o"/>
+      <w:lvlJc w:val="left"/>
+      <w:pPr>
+        <w:ind w:left="7170" w:hanging="360"/>
+      </w:pPr>
+      <w:rPr>
+        <w:rFonts w:ascii="Courier New" w:hAnsi="Courier New" w:cs="Courier New" w:hint="default"/>
+      </w:rPr>
+    </w:lvl>
+    <w:lvl w:ilvl="8" w:tplc="04160005" w:tentative="1">
+      <w:start w:val="1"/>
+      <w:numFmt w:val="bullet"/>
+      <w:lvlText w:val=""/>
+      <w:lvlJc w:val="left"/>
+      <w:pPr>
+        <w:ind w:left="7890" w:hanging="360"/>
+      </w:pPr>
+      <w:rPr>
+        <w:rFonts w:ascii="Wingdings" w:hAnsi="Wingdings" w:hint="default"/>
+      </w:rPr>
+    </w:lvl>
+  </w:abstractNum>
+  <w:num w:numId="1" w16cid:durableId="89357572">
+    <w:abstractNumId w:val="2"/>
+  </w:num>
+  <w:num w:numId="2" w16cid:durableId="972827870">
+    <w:abstractNumId w:val="0"/>
+  </w:num>
+  <w:num w:numId="3" w16cid:durableId="129515554">
+    <w:abstractNumId w:val="1"/>
+  </w:num>
+  <w:num w:numId="4" w16cid:durableId="1526139995">
+    <w:abstractNumId w:val="5"/>
+  </w:num>
+  <w:num w:numId="5" w16cid:durableId="1930191835">
+    <w:abstractNumId w:val="3"/>
+  </w:num>
+  <w:num w:numId="6" w16cid:durableId="1655065857">
+    <w:abstractNumId w:val="6"/>
+  </w:num>
+  <w:num w:numId="7" w16cid:durableId="335810191">
+    <w:abstractNumId w:val="4"/>
+  </w:num>
+</w:numbering>
 </file>
 
 <file path=word/styles.xml><?xml version="1.0" encoding="utf-8"?>
@@ -1196,6 +4580,57 @@
       <w:u w:val="single"/>
     </w:rPr>
   </w:style>
+  <w:style w:type="paragraph" w:styleId="NormalWeb">
+    <w:name w:val="Normal (Web)"/>
+    <w:basedOn w:val="Normal"/>
+    <w:uiPriority w:val="99"/>
+    <w:semiHidden/>
+    <w:unhideWhenUsed/>
+    <w:rsid w:val="002063B9"/>
+    <w:pPr>
+      <w:spacing w:before="100" w:beforeAutospacing="1" w:after="100" w:afterAutospacing="1" w:line="240" w:lineRule="auto"/>
+    </w:pPr>
+    <w:rPr>
+      <w:rFonts w:ascii="Times New Roman" w:eastAsia="Times New Roman" w:hAnsi="Times New Roman" w:cs="Times New Roman"/>
+      <w:sz w:val="24"/>
+      <w:szCs w:val="24"/>
+      <w:lang w:eastAsia="pt-BR"/>
+    </w:rPr>
+  </w:style>
+  <w:style w:type="character" w:styleId="MenoPendente">
+    <w:name w:val="Unresolved Mention"/>
+    <w:basedOn w:val="Fontepargpadro"/>
+    <w:uiPriority w:val="99"/>
+    <w:semiHidden/>
+    <w:unhideWhenUsed/>
+    <w:rsid w:val="00C45B47"/>
+    <w:rPr>
+      <w:color w:val="605E5C"/>
+      <w:shd w:val="clear" w:color="auto" w:fill="E1DFDD"/>
+    </w:rPr>
+  </w:style>
+  <w:style w:type="paragraph" w:styleId="PargrafodaLista">
+    <w:name w:val="List Paragraph"/>
+    <w:basedOn w:val="Normal"/>
+    <w:uiPriority w:val="34"/>
+    <w:qFormat/>
+    <w:rsid w:val="004D503A"/>
+    <w:pPr>
+      <w:ind w:left="720"/>
+      <w:contextualSpacing/>
+    </w:pPr>
+  </w:style>
+  <w:style w:type="character" w:styleId="Forte">
+    <w:name w:val="Strong"/>
+    <w:basedOn w:val="Fontepargpadro"/>
+    <w:uiPriority w:val="22"/>
+    <w:qFormat/>
+    <w:rsid w:val="00FB2C59"/>
+    <w:rPr>
+      <w:b/>
+      <w:bCs/>
+    </w:rPr>
+  </w:style>
 </w:styles>
 </file>
 
@@ -1492,4 +4927,16 @@
     </a:ext>
   </a:extLst>
 </a:theme>
+</file>
+
+<file path=customXml/item1.xml><?xml version="1.0" encoding="utf-8"?>
+<b:Sources xmlns:b="http://schemas.openxmlformats.org/officeDocument/2006/bibliography" xmlns="http://schemas.openxmlformats.org/officeDocument/2006/bibliography" SelectedStyle="\APASixthEditionOfficeOnline.xsl" StyleName="APA" Version="6"/>
+</file>
+
+<file path=customXml/itemProps1.xml><?xml version="1.0" encoding="utf-8"?>
+<ds:datastoreItem xmlns:ds="http://schemas.openxmlformats.org/officeDocument/2006/customXml" ds:itemID="{03B58904-B2E4-4036-B5F7-EC6F2E4B7964}">
+  <ds:schemaRefs>
+    <ds:schemaRef ds:uri="http://schemas.openxmlformats.org/officeDocument/2006/bibliography"/>
+  </ds:schemaRefs>
+</ds:datastoreItem>
 </file>
--- a/Documentação/Documentação - GymTech.docx
+++ b/Documentação/Documentação - GymTech.docx
@@ -11,7 +11,7 @@
           <v:rect id="rectole0000000000" o:spid="_x0000_i1025" style="width:84pt;height:84pt" o:ole="" o:preferrelative="t" stroked="f">
             <v:imagedata r:id="rId6" o:title=""/>
           </v:rect>
-          <o:OLEObject Type="Embed" ProgID="StaticMetafile" ShapeID="rectole0000000000" DrawAspect="Content" ObjectID="_1713985854" r:id="rId7"/>
+          <o:OLEObject Type="Embed" ProgID="StaticMetafile" ShapeID="rectole0000000000" DrawAspect="Content" ObjectID="_1714033186" r:id="rId7"/>
         </w:object>
       </w:r>
     </w:p>
@@ -1409,15 +1409,7 @@
           <w:sz w:val="24"/>
           <w:szCs w:val="24"/>
         </w:rPr>
-        <w:t>d</w:t>
-      </w:r>
-      <w:r>
-        <w:rPr>
-          <w:rFonts w:ascii="Arial" w:hAnsi="Arial" w:cs="Arial"/>
-          <w:sz w:val="24"/>
-          <w:szCs w:val="24"/>
-        </w:rPr>
-        <w:t>e acordo com dados divulgados pela Organização Mundial da Saúde (OMS), cerca de 3,2 milhões de pessoas morrem todos os anos ao redor do mundo em decorrência de problemas relacionados à inatividade física. Este número já faz do</w:t>
+        <w:t>de acordo com dados divulgados pela Organização Mundial da Saúde (OMS), cerca de 3,2 milhões de pessoas morrem todos os anos ao redor do mundo em decorrência de problemas relacionados à inatividade física. Este número já faz do</w:t>
       </w:r>
       <w:r>
         <w:rPr>
@@ -1480,31 +1472,7 @@
           <w:sz w:val="24"/>
           <w:szCs w:val="24"/>
         </w:rPr>
-        <w:t>V</w:t>
-      </w:r>
-      <w:r>
-        <w:rPr>
-          <w:rFonts w:ascii="Arial" w:hAnsi="Arial" w:cs="Arial"/>
-          <w:sz w:val="24"/>
-          <w:szCs w:val="24"/>
-        </w:rPr>
-        <w:t xml:space="preserve">antagens para a qualidade de vida da população </w:t>
-      </w:r>
-      <w:r>
-        <w:rPr>
-          <w:rFonts w:ascii="Arial" w:hAnsi="Arial" w:cs="Arial"/>
-          <w:sz w:val="24"/>
-          <w:szCs w:val="24"/>
-        </w:rPr>
-        <w:t xml:space="preserve">que frequenta academia, </w:t>
-      </w:r>
-      <w:r>
-        <w:rPr>
-          <w:rFonts w:ascii="Arial" w:hAnsi="Arial" w:cs="Arial"/>
-          <w:sz w:val="24"/>
-          <w:szCs w:val="24"/>
-        </w:rPr>
-        <w:t>em geral:</w:t>
+        <w:t>Vantagens para a qualidade de vida da população que frequenta academia, em geral:</w:t>
       </w:r>
     </w:p>
     <w:p>
@@ -2986,15 +2954,7 @@
           <w:sz w:val="24"/>
           <w:szCs w:val="24"/>
         </w:rPr>
-        <w:t>Todos os campos obrigatórios precisam ser consistidos ao clicar em “próxima etapa</w:t>
-      </w:r>
-      <w:r>
-        <w:rPr>
-          <w:rFonts w:ascii="Arial" w:hAnsi="Arial" w:cs="Arial"/>
-          <w:sz w:val="24"/>
-          <w:szCs w:val="24"/>
-        </w:rPr>
-        <w:t>”;</w:t>
+        <w:t>Todos os campos obrigatórios precisam ser consistidos ao clicar em “próxima etapa”;</w:t>
       </w:r>
     </w:p>
     <w:p>
@@ -3082,7 +3042,7 @@
           <w:sz w:val="24"/>
           <w:szCs w:val="24"/>
         </w:rPr>
-        <w:t>Página com dashboards;</w:t>
+        <w:t>Página com Analytics;</w:t>
       </w:r>
     </w:p>
     <w:p>
@@ -3104,7 +3064,7 @@
           <w:sz w:val="24"/>
           <w:szCs w:val="24"/>
         </w:rPr>
-        <w:t>Página com Analytics;</w:t>
+        <w:t>Página informativa;</w:t>
       </w:r>
     </w:p>
     <w:p>
@@ -3126,7 +3086,39 @@
           <w:sz w:val="24"/>
           <w:szCs w:val="24"/>
         </w:rPr>
-        <w:t>Página informativa;</w:t>
+        <w:t>C</w:t>
+      </w:r>
+      <w:r>
+        <w:rPr>
+          <w:rFonts w:ascii="Arial" w:hAnsi="Arial" w:cs="Arial"/>
+          <w:sz w:val="24"/>
+          <w:szCs w:val="24"/>
+        </w:rPr>
+        <w:t>a</w:t>
+      </w:r>
+      <w:r>
+        <w:rPr>
+          <w:rFonts w:ascii="Arial" w:hAnsi="Arial" w:cs="Arial"/>
+          <w:sz w:val="24"/>
+          <w:szCs w:val="24"/>
+        </w:rPr>
+        <w:t>lcu</w:t>
+      </w:r>
+      <w:r>
+        <w:rPr>
+          <w:rFonts w:ascii="Arial" w:hAnsi="Arial" w:cs="Arial"/>
+          <w:sz w:val="24"/>
+          <w:szCs w:val="24"/>
+        </w:rPr>
+        <w:t>ladora</w:t>
+      </w:r>
+      <w:r>
+        <w:rPr>
+          <w:rFonts w:ascii="Arial" w:hAnsi="Arial" w:cs="Arial"/>
+          <w:sz w:val="24"/>
+          <w:szCs w:val="24"/>
+        </w:rPr>
+        <w:t xml:space="preserve"> de IMC;</w:t>
       </w:r>
     </w:p>
     <w:p>
@@ -3196,7 +3188,7 @@
       </w:hyperlink>
     </w:p>
     <w:p>
-      <w:hyperlink r:id="rId11" w:history="1">
+      <w:hyperlink r:id="rId11" w:anchor=":~:text=Músculos%20encolhem,isso%20não%20significa%20mais%20fraco" w:history="1">
         <w:r>
           <w:rPr>
             <w:rStyle w:val="Hyperlink"/>

--- a/Documentação/Documentação - GymTech.docx
+++ b/Documentação/Documentação - GymTech.docx
@@ -4925,10 +4925,151 @@
 <b:Sources xmlns:b="http://schemas.openxmlformats.org/officeDocument/2006/bibliography" xmlns="http://schemas.openxmlformats.org/officeDocument/2006/bibliography" SelectedStyle="\APASixthEditionOfficeOnline.xsl" StyleName="APA" Version="6"/>
 </file>
 
+<file path=customXml/item2.xml><?xml version="1.0" encoding="utf-8"?>
+<ct:contentTypeSchema xmlns:ct="http://schemas.microsoft.com/office/2006/metadata/contentType" xmlns:ma="http://schemas.microsoft.com/office/2006/metadata/properties/metaAttributes" ct:_="" ma:_="" ma:contentTypeName="Documento" ma:contentTypeID="0x0101006AB563C324A8E9408CF51E6AB97346DB" ma:contentTypeVersion="0" ma:contentTypeDescription="Crie um novo documento." ma:contentTypeScope="" ma:versionID="9b3155ce4bc6f6b74ea2fc806f8efca6">
+  <xsd:schema xmlns:xsd="http://www.w3.org/2001/XMLSchema" xmlns:xs="http://www.w3.org/2001/XMLSchema" xmlns:p="http://schemas.microsoft.com/office/2006/metadata/properties" targetNamespace="http://schemas.microsoft.com/office/2006/metadata/properties" ma:root="true" ma:fieldsID="8d2d35cd79d80d3b38601b74d693a05d">
+    <xsd:element name="properties">
+      <xsd:complexType>
+        <xsd:sequence>
+          <xsd:element name="documentManagement">
+            <xsd:complexType>
+              <xsd:all/>
+            </xsd:complexType>
+          </xsd:element>
+        </xsd:sequence>
+      </xsd:complexType>
+    </xsd:element>
+  </xsd:schema>
+  <xsd:schema xmlns="http://schemas.openxmlformats.org/package/2006/metadata/core-properties" xmlns:xsd="http://www.w3.org/2001/XMLSchema" xmlns:xsi="http://www.w3.org/2001/XMLSchema-instance" xmlns:dc="http://purl.org/dc/elements/1.1/" xmlns:dcterms="http://purl.org/dc/terms/" xmlns:odoc="http://schemas.microsoft.com/internal/obd" targetNamespace="http://schemas.openxmlformats.org/package/2006/metadata/core-properties" elementFormDefault="qualified" attributeFormDefault="unqualified" blockDefault="#all">
+    <xsd:import namespace="http://purl.org/dc/elements/1.1/" schemaLocation="http://dublincore.org/schemas/xmls/qdc/2003/04/02/dc.xsd"/>
+    <xsd:import namespace="http://purl.org/dc/terms/" schemaLocation="http://dublincore.org/schemas/xmls/qdc/2003/04/02/dcterms.xsd"/>
+    <xsd:element name="coreProperties" type="CT_coreProperties"/>
+    <xsd:complexType name="CT_coreProperties">
+      <xsd:all>
+        <xsd:element ref="dc:creator" minOccurs="0" maxOccurs="1"/>
+        <xsd:element ref="dcterms:created" minOccurs="0" maxOccurs="1"/>
+        <xsd:element ref="dc:identifier" minOccurs="0" maxOccurs="1"/>
+        <xsd:element name="contentType" minOccurs="0" maxOccurs="1" type="xsd:string" ma:index="0" ma:displayName="Tipo de Conteúdo"/>
+        <xsd:element ref="dc:title" minOccurs="0" maxOccurs="1" ma:index="4" ma:displayName="Título"/>
+        <xsd:element ref="dc:subject" minOccurs="0" maxOccurs="1"/>
+        <xsd:element ref="dc:description" minOccurs="0" maxOccurs="1"/>
+        <xsd:element name="keywords" minOccurs="0" maxOccurs="1" type="xsd:string"/>
+        <xsd:element ref="dc:language" minOccurs="0" maxOccurs="1"/>
+        <xsd:element name="category" minOccurs="0" maxOccurs="1" type="xsd:string"/>
+        <xsd:element name="version" minOccurs="0" maxOccurs="1" type="xsd:string"/>
+        <xsd:element name="revision" minOccurs="0" maxOccurs="1" type="xsd:string">
+          <xsd:annotation>
+            <xsd:documentation>
+                        This value indicates the number of saves or revisions. The application is responsible for updating this value after each revision.
+                    </xsd:documentation>
+          </xsd:annotation>
+        </xsd:element>
+        <xsd:element name="lastModifiedBy" minOccurs="0" maxOccurs="1" type="xsd:string"/>
+        <xsd:element ref="dcterms:modified" minOccurs="0" maxOccurs="1"/>
+        <xsd:element name="contentStatus" minOccurs="0" maxOccurs="1" type="xsd:string"/>
+      </xsd:all>
+    </xsd:complexType>
+  </xsd:schema>
+  <xs:schema xmlns:pc="http://schemas.microsoft.com/office/infopath/2007/PartnerControls" xmlns:xs="http://www.w3.org/2001/XMLSchema" targetNamespace="http://schemas.microsoft.com/office/infopath/2007/PartnerControls" elementFormDefault="qualified" attributeFormDefault="unqualified">
+    <xs:element name="Person">
+      <xs:complexType>
+        <xs:sequence>
+          <xs:element ref="pc:DisplayName" minOccurs="0"/>
+          <xs:element ref="pc:AccountId" minOccurs="0"/>
+          <xs:element ref="pc:AccountType" minOccurs="0"/>
+        </xs:sequence>
+      </xs:complexType>
+    </xs:element>
+    <xs:element name="DisplayName" type="xs:string"/>
+    <xs:element name="AccountId" type="xs:string"/>
+    <xs:element name="AccountType" type="xs:string"/>
+    <xs:element name="BDCAssociatedEntity">
+      <xs:complexType>
+        <xs:sequence>
+          <xs:element ref="pc:BDCEntity" minOccurs="0" maxOccurs="unbounded"/>
+        </xs:sequence>
+        <xs:attribute ref="pc:EntityNamespace"/>
+        <xs:attribute ref="pc:EntityName"/>
+        <xs:attribute ref="pc:SystemInstanceName"/>
+        <xs:attribute ref="pc:AssociationName"/>
+      </xs:complexType>
+    </xs:element>
+    <xs:attribute name="EntityNamespace" type="xs:string"/>
+    <xs:attribute name="EntityName" type="xs:string"/>
+    <xs:attribute name="SystemInstanceName" type="xs:string"/>
+    <xs:attribute name="AssociationName" type="xs:string"/>
+    <xs:element name="BDCEntity">
+      <xs:complexType>
+        <xs:sequence>
+          <xs:element ref="pc:EntityDisplayName" minOccurs="0"/>
+          <xs:element ref="pc:EntityInstanceReference" minOccurs="0"/>
+          <xs:element ref="pc:EntityId1" minOccurs="0"/>
+          <xs:element ref="pc:EntityId2" minOccurs="0"/>
+          <xs:element ref="pc:EntityId3" minOccurs="0"/>
+          <xs:element ref="pc:EntityId4" minOccurs="0"/>
+          <xs:element ref="pc:EntityId5" minOccurs="0"/>
+        </xs:sequence>
+      </xs:complexType>
+    </xs:element>
+    <xs:element name="EntityDisplayName" type="xs:string"/>
+    <xs:element name="EntityInstanceReference" type="xs:string"/>
+    <xs:element name="EntityId1" type="xs:string"/>
+    <xs:element name="EntityId2" type="xs:string"/>
+    <xs:element name="EntityId3" type="xs:string"/>
+    <xs:element name="EntityId4" type="xs:string"/>
+    <xs:element name="EntityId5" type="xs:string"/>
+    <xs:element name="Terms">
+      <xs:complexType>
+        <xs:sequence>
+          <xs:element ref="pc:TermInfo" minOccurs="0" maxOccurs="unbounded"/>
+        </xs:sequence>
+      </xs:complexType>
+    </xs:element>
+    <xs:element name="TermInfo">
+      <xs:complexType>
+        <xs:sequence>
+          <xs:element ref="pc:TermName" minOccurs="0"/>
+          <xs:element ref="pc:TermId" minOccurs="0"/>
+        </xs:sequence>
+      </xs:complexType>
+    </xs:element>
+    <xs:element name="TermName" type="xs:string"/>
+    <xs:element name="TermId" type="xs:string"/>
+  </xs:schema>
+</ct:contentTypeSchema>
+</file>
+
+<file path=customXml/item3.xml><?xml version="1.0" encoding="utf-8"?>
+<?mso-contentType ?>
+<FormTemplates xmlns="http://schemas.microsoft.com/sharepoint/v3/contenttype/forms">
+  <Display>DocumentLibraryForm</Display>
+  <Edit>DocumentLibraryForm</Edit>
+  <New>DocumentLibraryForm</New>
+</FormTemplates>
+</file>
+
+<file path=customXml/item4.xml><?xml version="1.0" encoding="utf-8"?>
+<p:properties xmlns:p="http://schemas.microsoft.com/office/2006/metadata/properties" xmlns:xsi="http://www.w3.org/2001/XMLSchema-instance" xmlns:pc="http://schemas.microsoft.com/office/infopath/2007/PartnerControls">
+  <documentManagement/>
+</p:properties>
+</file>
+
 <file path=customXml/itemProps1.xml><?xml version="1.0" encoding="utf-8"?>
 <ds:datastoreItem xmlns:ds="http://schemas.openxmlformats.org/officeDocument/2006/customXml" ds:itemID="{03B58904-B2E4-4036-B5F7-EC6F2E4B7964}">
   <ds:schemaRefs>
     <ds:schemaRef ds:uri="http://schemas.openxmlformats.org/officeDocument/2006/bibliography"/>
   </ds:schemaRefs>
 </ds:datastoreItem>
+</file>
+
+<file path=customXml/itemProps2.xml><?xml version="1.0" encoding="utf-8"?>
+<ds:datastoreItem xmlns:ds="http://schemas.openxmlformats.org/officeDocument/2006/customXml" ds:itemID="{160A8B0D-EF5C-4C9C-A29D-4A647B92FB7C}"/>
+</file>
+
+<file path=customXml/itemProps3.xml><?xml version="1.0" encoding="utf-8"?>
+<ds:datastoreItem xmlns:ds="http://schemas.openxmlformats.org/officeDocument/2006/customXml" ds:itemID="{8E0BCFE3-72BB-4FC6-AC98-6B4A30543B2C}"/>
+</file>
+
+<file path=customXml/itemProps4.xml><?xml version="1.0" encoding="utf-8"?>
+<ds:datastoreItem xmlns:ds="http://schemas.openxmlformats.org/officeDocument/2006/customXml" ds:itemID="{5E834675-26D1-4C4B-8DD0-00A8E766B6AA}"/>
 </file>